--- a/Entregables/Gestion de riesgos/RePlanificacion.docx
+++ b/Entregables/Gestion de riesgos/RePlanificacion.docx
@@ -1,6 +1,6 @@
 
 <file path=word/document.xml><?xml version="1.0" encoding="utf-8"?>
-<w:document xmlns:ve="http://schemas.openxmlformats.org/markup-compatibility/2006" xmlns:o="urn:schemas-microsoft-com:office:office" xmlns:r="http://schemas.openxmlformats.org/officeDocument/2006/relationships" xmlns:m="http://schemas.openxmlformats.org/officeDocument/2006/math" xmlns:v="urn:schemas-microsoft-com:vml" xmlns:wp="http://schemas.openxmlformats.org/drawingml/2006/wordprocessingDrawing" xmlns:w10="urn:schemas-microsoft-com:office:word" xmlns:w="http://schemas.openxmlformats.org/wordprocessingml/2006/main" xmlns:wne="http://schemas.microsoft.com/office/word/2006/wordml">
+<w:document xmlns:wpc="http://schemas.microsoft.com/office/word/2010/wordprocessingCanvas" xmlns:mc="http://schemas.openxmlformats.org/markup-compatibility/2006" xmlns:o="urn:schemas-microsoft-com:office:office" xmlns:r="http://schemas.openxmlformats.org/officeDocument/2006/relationships" xmlns:m="http://schemas.openxmlformats.org/officeDocument/2006/math" xmlns:v="urn:schemas-microsoft-com:vml" xmlns:wp14="http://schemas.microsoft.com/office/word/2010/wordprocessingDrawing" xmlns:wp="http://schemas.openxmlformats.org/drawingml/2006/wordprocessingDrawing" xmlns:w10="urn:schemas-microsoft-com:office:word" xmlns:w="http://schemas.openxmlformats.org/wordprocessingml/2006/main" xmlns:w14="http://schemas.microsoft.com/office/word/2010/wordml" xmlns:w15="http://schemas.microsoft.com/office/word/2012/wordml" xmlns:wpg="http://schemas.microsoft.com/office/word/2010/wordprocessingGroup" xmlns:wpi="http://schemas.microsoft.com/office/word/2010/wordprocessingInk" xmlns:wne="http://schemas.microsoft.com/office/word/2006/wordml" xmlns:wps="http://schemas.microsoft.com/office/word/2010/wordprocessingShape" mc:Ignorable="w14 w15 wp14">
   <w:background w:color="FFFFFF"/>
   <w:body>
     <w:p/>
@@ -34,7 +34,7 @@
     </w:p>
     <w:p>
       <w:pPr>
-        <w:pStyle w:val="Ttulo"/>
+        <w:pStyle w:val="Puesto"/>
         <w:rPr>
           <w:sz w:val="28"/>
         </w:rPr>
@@ -43,7 +43,7 @@
     <w:p/>
     <w:p>
       <w:pPr>
-        <w:pStyle w:val="Ttulo"/>
+        <w:pStyle w:val="Puesto"/>
         <w:rPr>
           <w:sz w:val="28"/>
         </w:rPr>
@@ -70,7 +70,7 @@
           <w:insideV w:val="single" w:sz="6" w:space="0" w:color="000000"/>
         </w:tblBorders>
         <w:tblLayout w:type="fixed"/>
-        <w:tblLook w:val="0000"/>
+        <w:tblLook w:val="0000" w:firstRow="0" w:lastRow="0" w:firstColumn="0" w:lastColumn="0" w:noHBand="0" w:noVBand="0"/>
       </w:tblPr>
       <w:tblGrid>
         <w:gridCol w:w="1701"/>
@@ -417,7 +417,7 @@
     <w:p/>
     <w:p>
       <w:pPr>
-        <w:pStyle w:val="Ttulo"/>
+        <w:pStyle w:val="Puesto"/>
         <w:jc w:val="left"/>
         <w:rPr>
           <w:rFonts w:ascii="Arial Black" w:eastAsia="Arial Black" w:hAnsi="Arial Black" w:cs="Arial Black"/>
@@ -429,7 +429,7 @@
     </w:p>
     <w:p>
       <w:pPr>
-        <w:pStyle w:val="Ttulo"/>
+        <w:pStyle w:val="Puesto"/>
         <w:jc w:val="left"/>
       </w:pPr>
       <w:r>
@@ -602,7 +602,17 @@
           <w:sz w:val="32"/>
         </w:rPr>
         <w:lastRenderedPageBreak/>
-        <w:t>Historial de Revisión</w:t>
+        <w:t>Historial de Revis</w:t>
+      </w:r>
+      <w:bookmarkStart w:id="0" w:name="_GoBack"/>
+      <w:bookmarkEnd w:id="0"/>
+      <w:r>
+        <w:rPr>
+          <w:rFonts w:ascii="Arial" w:eastAsia="Arial" w:hAnsi="Arial" w:cs="Arial"/>
+          <w:b/>
+          <w:sz w:val="32"/>
+        </w:rPr>
+        <w:t>ión</w:t>
       </w:r>
     </w:p>
     <w:p>
@@ -618,7 +628,7 @@
         <w:tblW w:w="9483" w:type="dxa"/>
         <w:tblInd w:w="-338" w:type="dxa"/>
         <w:tblLayout w:type="fixed"/>
-        <w:tblLook w:val="0000"/>
+        <w:tblLook w:val="0000" w:firstRow="0" w:lastRow="0" w:firstColumn="0" w:lastColumn="0" w:noHBand="0" w:noVBand="0"/>
       </w:tblPr>
       <w:tblGrid>
         <w:gridCol w:w="1728"/>
@@ -909,6 +919,13 @@
                 <w:sz w:val="24"/>
               </w:rPr>
             </w:pPr>
+            <w:r>
+              <w:rPr>
+                <w:rFonts w:ascii="Arial" w:eastAsia="Arial" w:hAnsi="Arial" w:cs="Arial"/>
+                <w:sz w:val="22"/>
+              </w:rPr>
+              <w:t>25/11/2015</w:t>
+            </w:r>
           </w:p>
         </w:tc>
         <w:tc>
@@ -926,9 +943,17 @@
               <w:spacing w:before="40" w:after="40" w:line="288" w:lineRule="auto"/>
               <w:jc w:val="center"/>
               <w:rPr>
-                <w:sz w:val="24"/>
+                <w:rFonts w:ascii="Arial" w:eastAsia="Arial" w:hAnsi="Arial" w:cs="Arial"/>
+                <w:sz w:val="22"/>
               </w:rPr>
             </w:pPr>
+            <w:r>
+              <w:rPr>
+                <w:rFonts w:ascii="Arial" w:eastAsia="Arial" w:hAnsi="Arial" w:cs="Arial"/>
+                <w:sz w:val="22"/>
+              </w:rPr>
+              <w:t>1.1</w:t>
+            </w:r>
           </w:p>
         </w:tc>
         <w:tc>
@@ -948,6 +973,13 @@
                 <w:sz w:val="24"/>
               </w:rPr>
             </w:pPr>
+            <w:r>
+              <w:rPr>
+                <w:rFonts w:ascii="Arial" w:eastAsia="Arial" w:hAnsi="Arial" w:cs="Arial"/>
+                <w:sz w:val="22"/>
+              </w:rPr>
+              <w:t>Redefinición de funcionalidades y asignación de casos de uso</w:t>
+            </w:r>
           </w:p>
         </w:tc>
         <w:tc>
@@ -968,6 +1000,13 @@
                 <w:sz w:val="24"/>
               </w:rPr>
             </w:pPr>
+            <w:r>
+              <w:rPr>
+                <w:rFonts w:ascii="Arial" w:eastAsia="Arial" w:hAnsi="Arial" w:cs="Arial"/>
+                <w:sz w:val="22"/>
+              </w:rPr>
+              <w:t>Maximiliano Rodriguez</w:t>
+            </w:r>
           </w:p>
         </w:tc>
       </w:tr>
@@ -1123,17 +1162,37 @@
           <w:szCs w:val="18"/>
           <w:lang w:eastAsia="es-AR"/>
         </w:rPr>
-        <w:t>Q</w:t>
-      </w:r>
-      <w:r>
-        <w:rPr>
-          <w:rFonts w:ascii="Arial" w:hAnsi="Arial" w:cs="Arial"/>
-          <w:color w:val="auto"/>
-          <w:sz w:val="18"/>
-          <w:szCs w:val="18"/>
-          <w:lang w:eastAsia="es-AR"/>
-        </w:rPr>
-        <w:t>ue el usuario, tanto emprendedor como inversor, tenga una página donde vea sus inversiones, y sus pagos</w:t>
+        <w:t>(CU01</w:t>
+      </w:r>
+      <w:r>
+        <w:rPr>
+          <w:rFonts w:ascii="Arial" w:hAnsi="Arial" w:cs="Arial"/>
+          <w:color w:val="auto"/>
+          <w:sz w:val="18"/>
+          <w:szCs w:val="18"/>
+          <w:lang w:eastAsia="es-AR"/>
+        </w:rPr>
+        <w:t>7 / CU018</w:t>
+      </w:r>
+      <w:r>
+        <w:rPr>
+          <w:rFonts w:ascii="Arial" w:hAnsi="Arial" w:cs="Arial"/>
+          <w:color w:val="auto"/>
+          <w:sz w:val="18"/>
+          <w:szCs w:val="18"/>
+          <w:lang w:eastAsia="es-AR"/>
+        </w:rPr>
+        <w:t xml:space="preserve">) </w:t>
+      </w:r>
+      <w:r>
+        <w:rPr>
+          <w:rFonts w:ascii="Arial" w:hAnsi="Arial" w:cs="Arial"/>
+          <w:color w:val="auto"/>
+          <w:sz w:val="18"/>
+          <w:szCs w:val="18"/>
+          <w:lang w:eastAsia="es-AR"/>
+        </w:rPr>
+        <w:t>Disponer de una página donde emprendedores e inversores puedan ver sus participaciones en los emprendimientos</w:t>
       </w:r>
     </w:p>
     <w:p>
@@ -1162,17 +1221,17 @@
           <w:szCs w:val="18"/>
           <w:lang w:eastAsia="es-AR"/>
         </w:rPr>
-        <w:t>Q</w:t>
-      </w:r>
-      <w:r>
-        <w:rPr>
-          <w:rFonts w:ascii="Arial" w:hAnsi="Arial" w:cs="Arial"/>
-          <w:color w:val="auto"/>
-          <w:sz w:val="18"/>
-          <w:szCs w:val="18"/>
-          <w:lang w:eastAsia="es-AR"/>
-        </w:rPr>
-        <w:t>ue cuando se publiquen los estados de resultado, queden persistidos para poder ver el historial tanto en esa pantalla como en la información de cada usuario.</w:t>
+        <w:t xml:space="preserve">(CU015) </w:t>
+      </w:r>
+      <w:r>
+        <w:rPr>
+          <w:rFonts w:ascii="Arial" w:hAnsi="Arial" w:cs="Arial"/>
+          <w:color w:val="auto"/>
+          <w:sz w:val="18"/>
+          <w:szCs w:val="18"/>
+          <w:lang w:eastAsia="es-AR"/>
+        </w:rPr>
+        <w:t>Persistir el historial de estado de resultados</w:t>
       </w:r>
     </w:p>
     <w:p>
@@ -1201,17 +1260,47 @@
           <w:szCs w:val="18"/>
           <w:lang w:eastAsia="es-AR"/>
         </w:rPr>
-        <w:t>P</w:t>
-      </w:r>
-      <w:r>
-        <w:rPr>
-          <w:rFonts w:ascii="Arial" w:hAnsi="Arial" w:cs="Arial"/>
-          <w:color w:val="auto"/>
-          <w:sz w:val="18"/>
-          <w:szCs w:val="18"/>
-          <w:lang w:eastAsia="es-AR"/>
-        </w:rPr>
-        <w:t>oner dentro de la página de cada emprendimiento, cuantas acciones quedan para llegar al 100% al igual que está en la descripción corta de afuera.</w:t>
+        <w:t xml:space="preserve">(CU018) </w:t>
+      </w:r>
+      <w:r>
+        <w:rPr>
+          <w:rFonts w:ascii="Arial" w:hAnsi="Arial" w:cs="Arial"/>
+          <w:color w:val="auto"/>
+          <w:sz w:val="18"/>
+          <w:szCs w:val="18"/>
+          <w:lang w:eastAsia="es-AR"/>
+        </w:rPr>
+        <w:t>Mostrar</w:t>
+      </w:r>
+      <w:r>
+        <w:rPr>
+          <w:rFonts w:ascii="Arial" w:hAnsi="Arial" w:cs="Arial"/>
+          <w:color w:val="auto"/>
+          <w:sz w:val="18"/>
+          <w:szCs w:val="18"/>
+          <w:lang w:eastAsia="es-AR"/>
+        </w:rPr>
+        <w:t xml:space="preserve"> dentro </w:t>
+      </w:r>
+      <w:r>
+        <w:rPr>
+          <w:rFonts w:ascii="Arial" w:hAnsi="Arial" w:cs="Arial"/>
+          <w:color w:val="auto"/>
+          <w:sz w:val="18"/>
+          <w:szCs w:val="18"/>
+          <w:lang w:eastAsia="es-AR"/>
+        </w:rPr>
+        <w:t>del perfil</w:t>
+      </w:r>
+      <w:r>
+        <w:rPr>
+          <w:rFonts w:ascii="Arial" w:hAnsi="Arial" w:cs="Arial"/>
+          <w:color w:val="auto"/>
+          <w:sz w:val="18"/>
+          <w:szCs w:val="18"/>
+          <w:lang w:eastAsia="es-AR"/>
+        </w:rPr>
+        <w:t xml:space="preserve"> de cada emprendimiento, cuantas acciones quedan para llegar al 100% </w:t>
       </w:r>
     </w:p>
     <w:p>
@@ -1240,39 +1329,102 @@
           <w:szCs w:val="18"/>
           <w:lang w:eastAsia="es-AR"/>
         </w:rPr>
-        <w:t>P</w:t>
-      </w:r>
-      <w:r>
-        <w:rPr>
-          <w:rFonts w:ascii="Arial" w:hAnsi="Arial" w:cs="Arial"/>
-          <w:color w:val="auto"/>
-          <w:sz w:val="18"/>
-          <w:szCs w:val="18"/>
-          <w:lang w:eastAsia="es-AR"/>
-        </w:rPr>
-        <w:t xml:space="preserve">oner notificaciones de la cantidad de comentarios que tenemos por leer (que los muestre como </w:t>
-      </w:r>
-      <w:proofErr w:type="spellStart"/>
-      <w:r>
-        <w:rPr>
-          <w:rFonts w:ascii="Arial" w:hAnsi="Arial" w:cs="Arial"/>
-          <w:color w:val="auto"/>
-          <w:sz w:val="18"/>
-          <w:szCs w:val="18"/>
-          <w:lang w:eastAsia="es-AR"/>
-        </w:rPr>
-        <w:t>inbox</w:t>
-      </w:r>
-      <w:proofErr w:type="spellEnd"/>
-      <w:r>
-        <w:rPr>
-          <w:rFonts w:ascii="Arial" w:hAnsi="Arial" w:cs="Arial"/>
-          <w:color w:val="auto"/>
-          <w:sz w:val="18"/>
-          <w:szCs w:val="18"/>
-          <w:lang w:eastAsia="es-AR"/>
-        </w:rPr>
-        <w:t>)</w:t>
+        <w:t xml:space="preserve">(CU018) Mostrar dentro del perfil de cada emprendimiento, </w:t>
+      </w:r>
+      <w:r>
+        <w:rPr>
+          <w:rFonts w:ascii="Arial" w:hAnsi="Arial" w:cs="Arial"/>
+          <w:color w:val="auto"/>
+          <w:sz w:val="18"/>
+          <w:szCs w:val="18"/>
+          <w:lang w:eastAsia="es-AR"/>
+        </w:rPr>
+        <w:t>a que categoría pertenece</w:t>
+      </w:r>
+    </w:p>
+    <w:p>
+      <w:pPr>
+        <w:widowControl/>
+        <w:shd w:val="clear" w:color="auto" w:fill="FFFFFF"/>
+        <w:spacing w:after="35" w:line="251" w:lineRule="atLeast"/>
+        <w:ind w:left="240"/>
+        <w:rPr>
+          <w:rFonts w:ascii="Arial" w:hAnsi="Arial" w:cs="Arial"/>
+          <w:color w:val="auto"/>
+          <w:sz w:val="18"/>
+          <w:szCs w:val="18"/>
+          <w:lang w:eastAsia="es-AR"/>
+        </w:rPr>
+      </w:pPr>
+      <w:r>
+        <w:rPr>
+          <w:rFonts w:ascii="Arial" w:hAnsi="Arial" w:cs="Arial"/>
+          <w:color w:val="auto"/>
+          <w:sz w:val="18"/>
+          <w:szCs w:val="18"/>
+          <w:lang w:eastAsia="es-AR"/>
+        </w:rPr>
+        <w:t>(CU020</w:t>
+      </w:r>
+      <w:r>
+        <w:rPr>
+          <w:rFonts w:ascii="Arial" w:hAnsi="Arial" w:cs="Arial"/>
+          <w:color w:val="auto"/>
+          <w:sz w:val="18"/>
+          <w:szCs w:val="18"/>
+          <w:lang w:eastAsia="es-AR"/>
+        </w:rPr>
+        <w:t xml:space="preserve">) </w:t>
+      </w:r>
+      <w:r>
+        <w:rPr>
+          <w:rFonts w:ascii="Arial" w:hAnsi="Arial" w:cs="Arial"/>
+          <w:color w:val="auto"/>
+          <w:sz w:val="18"/>
+          <w:szCs w:val="18"/>
+          <w:lang w:eastAsia="es-AR"/>
+        </w:rPr>
+        <w:t xml:space="preserve">Reforzar seguridad </w:t>
+      </w:r>
+      <w:r>
+        <w:rPr>
+          <w:rFonts w:ascii="Arial" w:hAnsi="Arial" w:cs="Arial"/>
+          <w:color w:val="auto"/>
+          <w:sz w:val="18"/>
+          <w:szCs w:val="18"/>
+          <w:lang w:eastAsia="es-AR"/>
+        </w:rPr>
+        <w:t xml:space="preserve">de mercado de pago </w:t>
+      </w:r>
+      <w:r>
+        <w:rPr>
+          <w:rFonts w:ascii="Arial" w:hAnsi="Arial" w:cs="Arial"/>
+          <w:color w:val="auto"/>
+          <w:sz w:val="18"/>
+          <w:szCs w:val="18"/>
+          <w:lang w:eastAsia="es-AR"/>
+        </w:rPr>
+        <w:t>validando</w:t>
+      </w:r>
+      <w:r>
+        <w:rPr>
+          <w:rFonts w:ascii="Arial" w:hAnsi="Arial" w:cs="Arial"/>
+          <w:color w:val="auto"/>
+          <w:sz w:val="18"/>
+          <w:szCs w:val="18"/>
+          <w:lang w:eastAsia="es-AR"/>
+        </w:rPr>
+        <w:t xml:space="preserve"> el estado del pago</w:t>
+      </w:r>
+      <w:r>
+        <w:rPr>
+          <w:rFonts w:ascii="Arial" w:hAnsi="Arial" w:cs="Arial"/>
+          <w:color w:val="auto"/>
+          <w:sz w:val="18"/>
+          <w:szCs w:val="18"/>
+          <w:lang w:eastAsia="es-AR"/>
+        </w:rPr>
+        <w:t>.</w:t>
       </w:r>
     </w:p>
     <w:p>
@@ -1301,17 +1453,27 @@
           <w:szCs w:val="18"/>
           <w:lang w:eastAsia="es-AR"/>
         </w:rPr>
-        <w:t>V</w:t>
-      </w:r>
-      <w:r>
-        <w:rPr>
-          <w:rFonts w:ascii="Arial" w:hAnsi="Arial" w:cs="Arial"/>
-          <w:color w:val="auto"/>
-          <w:sz w:val="18"/>
-          <w:szCs w:val="18"/>
-          <w:lang w:eastAsia="es-AR"/>
-        </w:rPr>
-        <w:t>er el tema de seguridad de mercado de pago controlando con mercado de pago a ver si esta en éxito o pendiente.</w:t>
+        <w:t xml:space="preserve">(CU008) </w:t>
+      </w:r>
+      <w:r>
+        <w:rPr>
+          <w:rFonts w:ascii="Arial" w:hAnsi="Arial" w:cs="Arial"/>
+          <w:color w:val="auto"/>
+          <w:sz w:val="18"/>
+          <w:szCs w:val="18"/>
+          <w:lang w:eastAsia="es-AR"/>
+        </w:rPr>
+        <w:t xml:space="preserve">Mostrar listado de inversores en el perfil del emprendimiento, y </w:t>
+      </w:r>
+      <w:r>
+        <w:rPr>
+          <w:rFonts w:ascii="Arial" w:hAnsi="Arial" w:cs="Arial"/>
+          <w:color w:val="auto"/>
+          <w:sz w:val="18"/>
+          <w:szCs w:val="18"/>
+          <w:lang w:eastAsia="es-AR"/>
+        </w:rPr>
+        <w:t xml:space="preserve">vincularlo con el perfil del inversor </w:t>
       </w:r>
     </w:p>
     <w:p>
@@ -1340,17 +1502,37 @@
           <w:szCs w:val="18"/>
           <w:lang w:eastAsia="es-AR"/>
         </w:rPr>
-        <w:t>M</w:t>
-      </w:r>
-      <w:r>
-        <w:rPr>
-          <w:rFonts w:ascii="Arial" w:hAnsi="Arial" w:cs="Arial"/>
-          <w:color w:val="auto"/>
-          <w:sz w:val="18"/>
-          <w:szCs w:val="18"/>
-          <w:lang w:eastAsia="es-AR"/>
-        </w:rPr>
-        <w:t>ejorar los buscadores y que los emprendimos se ordenen por un criterio.</w:t>
+        <w:t xml:space="preserve">(CU005) </w:t>
+      </w:r>
+      <w:r>
+        <w:rPr>
+          <w:rFonts w:ascii="Arial" w:hAnsi="Arial" w:cs="Arial"/>
+          <w:color w:val="auto"/>
+          <w:sz w:val="18"/>
+          <w:szCs w:val="18"/>
+          <w:lang w:eastAsia="es-AR"/>
+        </w:rPr>
+        <w:t xml:space="preserve">Mostrar el formulario donde se aplica para ser emprendedor, y no solo </w:t>
+      </w:r>
+      <w:r>
+        <w:rPr>
+          <w:rFonts w:ascii="Arial" w:hAnsi="Arial" w:cs="Arial"/>
+          <w:color w:val="auto"/>
+          <w:sz w:val="18"/>
+          <w:szCs w:val="18"/>
+          <w:lang w:eastAsia="es-AR"/>
+        </w:rPr>
+        <w:t>un</w:t>
+      </w:r>
+      <w:r>
+        <w:rPr>
+          <w:rFonts w:ascii="Arial" w:hAnsi="Arial" w:cs="Arial"/>
+          <w:color w:val="auto"/>
+          <w:sz w:val="18"/>
+          <w:szCs w:val="18"/>
+          <w:lang w:eastAsia="es-AR"/>
+        </w:rPr>
+        <w:t xml:space="preserve"> botón.</w:t>
       </w:r>
     </w:p>
     <w:p>
@@ -1379,18 +1561,101 @@
           <w:szCs w:val="18"/>
           <w:lang w:eastAsia="es-AR"/>
         </w:rPr>
-        <w:t>Q</w:t>
-      </w:r>
-      <w:r>
-        <w:rPr>
-          <w:rFonts w:ascii="Arial" w:hAnsi="Arial" w:cs="Arial"/>
-          <w:color w:val="auto"/>
-          <w:sz w:val="18"/>
-          <w:szCs w:val="18"/>
-          <w:lang w:eastAsia="es-AR"/>
-        </w:rPr>
-        <w:t>ue en el detalle del emprendimiento diga la categoría a la que pertenece.</w:t>
-      </w:r>
+        <w:t xml:space="preserve">(CU N/A) </w:t>
+      </w:r>
+      <w:r>
+        <w:rPr>
+          <w:rFonts w:ascii="Arial" w:hAnsi="Arial" w:cs="Arial"/>
+          <w:color w:val="auto"/>
+          <w:sz w:val="18"/>
+          <w:szCs w:val="18"/>
+          <w:lang w:eastAsia="es-AR"/>
+        </w:rPr>
+        <w:t xml:space="preserve">Dejar seleccionado el </w:t>
+      </w:r>
+      <w:proofErr w:type="spellStart"/>
+      <w:r>
+        <w:rPr>
+          <w:rFonts w:ascii="Arial" w:hAnsi="Arial" w:cs="Arial"/>
+          <w:color w:val="auto"/>
+          <w:sz w:val="18"/>
+          <w:szCs w:val="18"/>
+          <w:lang w:eastAsia="es-AR"/>
+        </w:rPr>
+        <w:t>tab</w:t>
+      </w:r>
+      <w:proofErr w:type="spellEnd"/>
+      <w:r>
+        <w:rPr>
+          <w:rFonts w:ascii="Arial" w:hAnsi="Arial" w:cs="Arial"/>
+          <w:color w:val="auto"/>
+          <w:sz w:val="18"/>
+          <w:szCs w:val="18"/>
+          <w:lang w:eastAsia="es-AR"/>
+        </w:rPr>
+        <w:t xml:space="preserve"> de la página actual.</w:t>
+      </w:r>
+    </w:p>
+    <w:p>
+      <w:pPr>
+        <w:rPr>
+          <w:rFonts w:ascii="Arial" w:hAnsi="Arial" w:cs="Arial"/>
+          <w:bCs/>
+          <w:iCs/>
+          <w:color w:val="auto"/>
+          <w:sz w:val="28"/>
+        </w:rPr>
+      </w:pPr>
+      <w:r>
+        <w:rPr>
+          <w:rFonts w:ascii="Arial" w:hAnsi="Arial" w:cs="Arial"/>
+          <w:bCs/>
+          <w:iCs/>
+          <w:color w:val="auto"/>
+          <w:sz w:val="28"/>
+        </w:rPr>
+        <w:t xml:space="preserve"> </w:t>
+      </w:r>
+    </w:p>
+    <w:p>
+      <w:pPr>
+        <w:rPr>
+          <w:rFonts w:ascii="Arial" w:hAnsi="Arial" w:cs="Arial"/>
+          <w:bCs/>
+          <w:i/>
+          <w:iCs/>
+          <w:sz w:val="28"/>
+        </w:rPr>
+      </w:pPr>
+    </w:p>
+    <w:p>
+      <w:pPr>
+        <w:rPr>
+          <w:rFonts w:ascii="Arial Black" w:hAnsi="Arial Black"/>
+          <w:bCs/>
+          <w:iCs/>
+          <w:sz w:val="28"/>
+        </w:rPr>
+      </w:pPr>
+      <w:r>
+        <w:rPr>
+          <w:rFonts w:ascii="Arial Black" w:hAnsi="Arial Black"/>
+          <w:bCs/>
+          <w:iCs/>
+          <w:sz w:val="28"/>
+        </w:rPr>
+        <w:t>Funcionalidades propuestas por la cátedra:</w:t>
+      </w:r>
+    </w:p>
+    <w:p>
+      <w:pPr>
+        <w:rPr>
+          <w:rFonts w:ascii="Arial Black" w:hAnsi="Arial Black"/>
+          <w:bCs/>
+          <w:iCs/>
+          <w:sz w:val="28"/>
+        </w:rPr>
+      </w:pPr>
     </w:p>
     <w:p>
       <w:pPr>
@@ -1418,39 +1683,27 @@
           <w:szCs w:val="18"/>
           <w:lang w:eastAsia="es-AR"/>
         </w:rPr>
-        <w:t>C</w:t>
-      </w:r>
-      <w:r>
-        <w:rPr>
-          <w:rFonts w:ascii="Arial" w:hAnsi="Arial" w:cs="Arial"/>
-          <w:color w:val="auto"/>
-          <w:sz w:val="18"/>
-          <w:szCs w:val="18"/>
-          <w:lang w:eastAsia="es-AR"/>
-        </w:rPr>
-        <w:t xml:space="preserve">uando voy a mis emprendimientos, que pueda ver el listado de todos los inversores que participaron en el emprendimiento. y con un </w:t>
-      </w:r>
-      <w:proofErr w:type="spellStart"/>
-      <w:r>
-        <w:rPr>
-          <w:rFonts w:ascii="Arial" w:hAnsi="Arial" w:cs="Arial"/>
-          <w:color w:val="auto"/>
-          <w:sz w:val="18"/>
-          <w:szCs w:val="18"/>
-          <w:lang w:eastAsia="es-AR"/>
-        </w:rPr>
-        <w:t>click</w:t>
-      </w:r>
-      <w:proofErr w:type="spellEnd"/>
-      <w:r>
-        <w:rPr>
-          <w:rFonts w:ascii="Arial" w:hAnsi="Arial" w:cs="Arial"/>
-          <w:color w:val="auto"/>
-          <w:sz w:val="18"/>
-          <w:szCs w:val="18"/>
-          <w:lang w:eastAsia="es-AR"/>
-        </w:rPr>
-        <w:t>, puedo acceder a sus datos.</w:t>
+        <w:t>(CU011)</w:t>
+      </w:r>
+      <w:r>
+        <w:rPr>
+          <w:rFonts w:ascii="Arial" w:hAnsi="Arial" w:cs="Arial"/>
+          <w:color w:val="auto"/>
+          <w:sz w:val="18"/>
+          <w:szCs w:val="18"/>
+          <w:lang w:eastAsia="es-AR"/>
+        </w:rPr>
+        <w:t xml:space="preserve"> </w:t>
+      </w:r>
+      <w:r>
+        <w:rPr>
+          <w:rFonts w:ascii="Arial" w:hAnsi="Arial" w:cs="Arial"/>
+          <w:color w:val="auto"/>
+          <w:sz w:val="18"/>
+          <w:szCs w:val="18"/>
+          <w:lang w:eastAsia="es-AR"/>
+        </w:rPr>
+        <w:t>Al momento de cancelar un proyecto, además del aviso vía mail, debe ser consultable dentro del sistema en el historial de la cuenta del usuario.</w:t>
       </w:r>
     </w:p>
     <w:p>
@@ -1479,17 +1732,47 @@
           <w:szCs w:val="18"/>
           <w:lang w:eastAsia="es-AR"/>
         </w:rPr>
-        <w:t>M</w:t>
-      </w:r>
-      <w:r>
-        <w:rPr>
-          <w:rFonts w:ascii="Arial" w:hAnsi="Arial" w:cs="Arial"/>
-          <w:color w:val="auto"/>
-          <w:sz w:val="18"/>
-          <w:szCs w:val="18"/>
-          <w:lang w:eastAsia="es-AR"/>
-        </w:rPr>
-        <w:t>ostrar el formulario donde se aplica para ser emprendedor, y no solo el botón.</w:t>
+        <w:t>(CU010)</w:t>
+      </w:r>
+      <w:r>
+        <w:rPr>
+          <w:rFonts w:ascii="Arial" w:hAnsi="Arial" w:cs="Arial"/>
+          <w:color w:val="auto"/>
+          <w:sz w:val="18"/>
+          <w:szCs w:val="18"/>
+          <w:lang w:eastAsia="es-AR"/>
+        </w:rPr>
+        <w:t xml:space="preserve"> </w:t>
+      </w:r>
+      <w:r>
+        <w:rPr>
+          <w:rFonts w:ascii="Arial" w:hAnsi="Arial" w:cs="Arial"/>
+          <w:color w:val="auto"/>
+          <w:sz w:val="18"/>
+          <w:szCs w:val="18"/>
+          <w:lang w:eastAsia="es-AR"/>
+        </w:rPr>
+        <w:t xml:space="preserve">Al momento </w:t>
+      </w:r>
+      <w:r>
+        <w:rPr>
+          <w:rFonts w:ascii="Arial" w:hAnsi="Arial" w:cs="Arial"/>
+          <w:color w:val="auto"/>
+          <w:sz w:val="18"/>
+          <w:szCs w:val="18"/>
+          <w:lang w:eastAsia="es-AR"/>
+        </w:rPr>
+        <w:t>de dar de baja un emprendimiento</w:t>
+      </w:r>
+      <w:r>
+        <w:rPr>
+          <w:rFonts w:ascii="Arial" w:hAnsi="Arial" w:cs="Arial"/>
+          <w:color w:val="auto"/>
+          <w:sz w:val="18"/>
+          <w:szCs w:val="18"/>
+          <w:lang w:eastAsia="es-AR"/>
+        </w:rPr>
+        <w:t>, avisar a los inversores y que esta acción sea consultable dentro del sistema en el historial de la cuenta del usuario (inversor y emprendedor).</w:t>
       </w:r>
     </w:p>
     <w:p>
@@ -1518,70 +1801,90 @@
           <w:szCs w:val="18"/>
           <w:lang w:eastAsia="es-AR"/>
         </w:rPr>
-        <w:t>Q</w:t>
-      </w:r>
-      <w:r>
-        <w:rPr>
-          <w:rFonts w:ascii="Arial" w:hAnsi="Arial" w:cs="Arial"/>
-          <w:color w:val="auto"/>
-          <w:sz w:val="18"/>
-          <w:szCs w:val="18"/>
-          <w:lang w:eastAsia="es-AR"/>
-        </w:rPr>
-        <w:t xml:space="preserve">ue cuando seleccionamos un </w:t>
-      </w:r>
-      <w:proofErr w:type="spellStart"/>
-      <w:r>
-        <w:rPr>
-          <w:rFonts w:ascii="Arial" w:hAnsi="Arial" w:cs="Arial"/>
-          <w:color w:val="auto"/>
-          <w:sz w:val="18"/>
-          <w:szCs w:val="18"/>
-          <w:lang w:eastAsia="es-AR"/>
-        </w:rPr>
-        <w:t>tab</w:t>
-      </w:r>
-      <w:proofErr w:type="spellEnd"/>
-      <w:r>
-        <w:rPr>
-          <w:rFonts w:ascii="Arial" w:hAnsi="Arial" w:cs="Arial"/>
-          <w:color w:val="auto"/>
-          <w:sz w:val="18"/>
-          <w:szCs w:val="18"/>
-          <w:lang w:eastAsia="es-AR"/>
-        </w:rPr>
-        <w:t>, quede seleccionado para saber donde estoy.</w:t>
+        <w:t>(CU0</w:t>
+      </w:r>
+      <w:r>
+        <w:rPr>
+          <w:rFonts w:ascii="Arial" w:hAnsi="Arial" w:cs="Arial"/>
+          <w:color w:val="auto"/>
+          <w:sz w:val="18"/>
+          <w:szCs w:val="18"/>
+          <w:lang w:eastAsia="es-AR"/>
+        </w:rPr>
+        <w:t>21</w:t>
+      </w:r>
+      <w:r>
+        <w:rPr>
+          <w:rFonts w:ascii="Arial" w:hAnsi="Arial" w:cs="Arial"/>
+          <w:color w:val="auto"/>
+          <w:sz w:val="18"/>
+          <w:szCs w:val="18"/>
+          <w:lang w:eastAsia="es-AR"/>
+        </w:rPr>
+        <w:t xml:space="preserve">) </w:t>
+      </w:r>
+      <w:r>
+        <w:rPr>
+          <w:rFonts w:ascii="Arial" w:hAnsi="Arial" w:cs="Arial"/>
+          <w:color w:val="auto"/>
+          <w:sz w:val="18"/>
+          <w:szCs w:val="18"/>
+          <w:lang w:eastAsia="es-AR"/>
+        </w:rPr>
+        <w:t xml:space="preserve">Agilizar la búsqueda de proyectos en función de parámetros más </w:t>
+      </w:r>
+      <w:r>
+        <w:rPr>
+          <w:rFonts w:ascii="Arial" w:hAnsi="Arial" w:cs="Arial"/>
+          <w:color w:val="auto"/>
+          <w:sz w:val="18"/>
+          <w:szCs w:val="18"/>
+          <w:lang w:eastAsia="es-AR"/>
+        </w:rPr>
+        <w:t xml:space="preserve">sencillos </w:t>
+      </w:r>
+      <w:r>
+        <w:rPr>
+          <w:rFonts w:ascii="Arial" w:hAnsi="Arial" w:cs="Arial"/>
+          <w:color w:val="auto"/>
+          <w:sz w:val="18"/>
+          <w:szCs w:val="18"/>
+          <w:lang w:eastAsia="es-AR"/>
+        </w:rPr>
+        <w:t>(ej.: cuanto se dispone a invertir). Adicionalmente debe posibilitarse que se pued</w:t>
+      </w:r>
+      <w:r>
+        <w:rPr>
+          <w:rFonts w:ascii="Arial" w:hAnsi="Arial" w:cs="Arial"/>
+          <w:color w:val="auto"/>
+          <w:sz w:val="18"/>
+          <w:szCs w:val="18"/>
+          <w:lang w:eastAsia="es-AR"/>
+        </w:rPr>
+        <w:t>a</w:t>
+      </w:r>
+      <w:r>
+        <w:rPr>
+          <w:rFonts w:ascii="Arial" w:hAnsi="Arial" w:cs="Arial"/>
+          <w:color w:val="auto"/>
+          <w:sz w:val="18"/>
+          <w:szCs w:val="18"/>
+          <w:lang w:eastAsia="es-AR"/>
+        </w:rPr>
+        <w:t>n agregar o eliminar filtros de manera ágil, sin tener que redefinir toda la búsqueda.</w:t>
       </w:r>
     </w:p>
     <w:p>
       <w:pPr>
-        <w:rPr>
-          <w:rFonts w:ascii="Arial" w:hAnsi="Arial" w:cs="Arial"/>
-          <w:bCs/>
-          <w:iCs/>
-          <w:color w:val="auto"/>
-          <w:sz w:val="28"/>
-        </w:rPr>
-      </w:pPr>
-      <w:r>
-        <w:rPr>
-          <w:rFonts w:ascii="Arial" w:hAnsi="Arial" w:cs="Arial"/>
-          <w:bCs/>
-          <w:iCs/>
-          <w:color w:val="auto"/>
-          <w:sz w:val="28"/>
-        </w:rPr>
-        <w:t xml:space="preserve"> </w:t>
-      </w:r>
-    </w:p>
-    <w:p>
-      <w:pPr>
-        <w:rPr>
-          <w:rFonts w:ascii="Arial" w:hAnsi="Arial" w:cs="Arial"/>
-          <w:bCs/>
-          <w:i/>
-          <w:iCs/>
-          <w:sz w:val="28"/>
+        <w:widowControl/>
+        <w:shd w:val="clear" w:color="auto" w:fill="FFFFFF"/>
+        <w:spacing w:after="35" w:line="251" w:lineRule="atLeast"/>
+        <w:rPr>
+          <w:rFonts w:ascii="Arial" w:hAnsi="Arial" w:cs="Arial"/>
+          <w:color w:val="auto"/>
+          <w:sz w:val="18"/>
+          <w:szCs w:val="18"/>
+          <w:lang w:eastAsia="es-AR"/>
         </w:rPr>
       </w:pPr>
     </w:p>
@@ -1601,7 +1904,7 @@
           <w:iCs/>
           <w:sz w:val="28"/>
         </w:rPr>
-        <w:t>Funcionalidades propuestas por la cátedra:</w:t>
+        <w:t>Aspectos generales:</w:t>
       </w:r>
     </w:p>
     <w:p>
@@ -1640,7 +1943,7 @@
           <w:szCs w:val="18"/>
           <w:lang w:eastAsia="es-AR"/>
         </w:rPr>
-        <w:t>Al momento de cancelar un proyecto (CU011), además del aviso vía mail, debe ser consultable dentro del sistema en el historial de la cuenta del usuario.</w:t>
+        <w:t>Al documento de Descripciones de Casos de Uso, agregar un diagrama general de casos de uso (incluye todos los actores y todos los UC). Sugerencia. cambiar nombre por Especificación de Casos de Uso, donde se incluye una sección de diagrama y otro de descripción.</w:t>
       </w:r>
     </w:p>
     <w:p>
@@ -1669,7 +1972,29 @@
           <w:szCs w:val="18"/>
           <w:lang w:eastAsia="es-AR"/>
         </w:rPr>
-        <w:t>Al momento de dar de baja un emprendimiento (CU010), avisar a los inversores y que esta acción sea consultable dentro del sistema en el historial de la cuenta del usuario (inversor y emprendedor).</w:t>
+        <w:t xml:space="preserve">Compatibilizar los nombre de los UC que figuran en el documento de alcance con </w:t>
+      </w:r>
+      <w:proofErr w:type="gramStart"/>
+      <w:r>
+        <w:rPr>
+          <w:rFonts w:ascii="Arial" w:hAnsi="Arial" w:cs="Arial"/>
+          <w:color w:val="auto"/>
+          <w:sz w:val="18"/>
+          <w:szCs w:val="18"/>
+          <w:lang w:eastAsia="es-AR"/>
+        </w:rPr>
+        <w:t>el</w:t>
+      </w:r>
+      <w:proofErr w:type="gramEnd"/>
+      <w:r>
+        <w:rPr>
+          <w:rFonts w:ascii="Arial" w:hAnsi="Arial" w:cs="Arial"/>
+          <w:color w:val="auto"/>
+          <w:sz w:val="18"/>
+          <w:szCs w:val="18"/>
+          <w:lang w:eastAsia="es-AR"/>
+        </w:rPr>
+        <w:t xml:space="preserve"> especificación de casos de uso.</w:t>
       </w:r>
     </w:p>
     <w:p>
@@ -1698,7 +2023,7 @@
           <w:szCs w:val="18"/>
           <w:lang w:eastAsia="es-AR"/>
         </w:rPr>
-        <w:t>Agilizar la búsqueda de proyectos (CU008) en función de parámetros más sencillos para el inversor (ej.: cuanto se dispone a invertir). Adicionalmente debe posibilitarse que se pueden agregar o eliminar filtros de manera ágil, sin tener que redefinir toda la búsqueda.</w:t>
+        <w:t>la tabla de tareas, entiendo que es una primera estimación. Entregando el Cronograma entiendo que no sería necesario incluir este documento.</w:t>
       </w:r>
     </w:p>
     <w:p>
@@ -1727,65 +2052,8 @@
           <w:szCs w:val="18"/>
           <w:lang w:eastAsia="es-AR"/>
         </w:rPr>
-        <w:t>Agregar posibilidad de consultar pagos, debería ser parte de un historial de la cuenta del usuario.</w:t>
-      </w:r>
-    </w:p>
-    <w:p>
-      <w:pPr>
-        <w:widowControl/>
-        <w:shd w:val="clear" w:color="auto" w:fill="FFFFFF"/>
-        <w:spacing w:after="35" w:line="251" w:lineRule="atLeast"/>
-        <w:rPr>
-          <w:rFonts w:ascii="Arial" w:hAnsi="Arial" w:cs="Arial"/>
-          <w:color w:val="auto"/>
-          <w:sz w:val="18"/>
-          <w:szCs w:val="18"/>
-          <w:lang w:eastAsia="es-AR"/>
-        </w:rPr>
-      </w:pPr>
-    </w:p>
-    <w:p>
-      <w:pPr>
-        <w:widowControl/>
-        <w:shd w:val="clear" w:color="auto" w:fill="FFFFFF"/>
-        <w:spacing w:after="35" w:line="251" w:lineRule="atLeast"/>
-        <w:rPr>
-          <w:rFonts w:ascii="Arial" w:hAnsi="Arial" w:cs="Arial"/>
-          <w:color w:val="auto"/>
-          <w:sz w:val="18"/>
-          <w:szCs w:val="18"/>
-          <w:lang w:eastAsia="es-AR"/>
-        </w:rPr>
-      </w:pPr>
-    </w:p>
-    <w:p>
-      <w:pPr>
-        <w:rPr>
-          <w:rFonts w:ascii="Arial Black" w:hAnsi="Arial Black"/>
-          <w:bCs/>
-          <w:iCs/>
-          <w:sz w:val="28"/>
-        </w:rPr>
-      </w:pPr>
-      <w:r>
-        <w:rPr>
-          <w:rFonts w:ascii="Arial Black" w:hAnsi="Arial Black"/>
-          <w:bCs/>
-          <w:iCs/>
-          <w:sz w:val="28"/>
-        </w:rPr>
-        <w:t>Aspectos generales:</w:t>
-      </w:r>
-    </w:p>
-    <w:p>
-      <w:pPr>
-        <w:rPr>
-          <w:rFonts w:ascii="Arial Black" w:hAnsi="Arial Black"/>
-          <w:bCs/>
-          <w:iCs/>
-          <w:sz w:val="28"/>
-        </w:rPr>
-      </w:pPr>
+        <w:t>En la WBS figura un entregable de Estimación de Costos, documento que no encuentro. Entiendo que en este también deberían incluir análisis de factibilidad.</w:t>
+      </w:r>
     </w:p>
     <w:p>
       <w:pPr>
@@ -1813,7 +2081,7 @@
           <w:szCs w:val="18"/>
           <w:lang w:eastAsia="es-AR"/>
         </w:rPr>
-        <w:t>Al documento de Descripciones de Casos de Uso, agregar un diagrama general de casos de uso (incluye todos los actores y todos los UC). Sugerencia. cambiar nombre por Especificación de Casos de Uso, donde se incluye una sección de diagrama y otro de descripción.</w:t>
+        <w:t>Falta el póster y la presentación comercial.</w:t>
       </w:r>
     </w:p>
     <w:p>
@@ -1842,29 +2110,17 @@
           <w:szCs w:val="18"/>
           <w:lang w:eastAsia="es-AR"/>
         </w:rPr>
-        <w:t xml:space="preserve">Compatibilizar los nombre de los UC que figuran en el documento de alcance con </w:t>
-      </w:r>
-      <w:proofErr w:type="gramStart"/>
-      <w:r>
-        <w:rPr>
-          <w:rFonts w:ascii="Arial" w:hAnsi="Arial" w:cs="Arial"/>
-          <w:color w:val="auto"/>
-          <w:sz w:val="18"/>
-          <w:szCs w:val="18"/>
-          <w:lang w:eastAsia="es-AR"/>
-        </w:rPr>
-        <w:t>el</w:t>
-      </w:r>
-      <w:proofErr w:type="gramEnd"/>
-      <w:r>
-        <w:rPr>
-          <w:rFonts w:ascii="Arial" w:hAnsi="Arial" w:cs="Arial"/>
-          <w:color w:val="auto"/>
-          <w:sz w:val="18"/>
-          <w:szCs w:val="18"/>
-          <w:lang w:eastAsia="es-AR"/>
-        </w:rPr>
-        <w:t xml:space="preserve"> especificación de casos de uso.</w:t>
+        <w:t>Consolidar algunos entregables</w:t>
+      </w:r>
+      <w:r>
+        <w:rPr>
+          <w:rFonts w:ascii="Arial" w:hAnsi="Arial" w:cs="Arial"/>
+          <w:color w:val="auto"/>
+          <w:sz w:val="18"/>
+          <w:szCs w:val="18"/>
+          <w:lang w:eastAsia="es-AR"/>
+        </w:rPr>
+        <w:t>:</w:t>
       </w:r>
     </w:p>
     <w:p>
@@ -1876,112 +2132,23 @@
         </w:numPr>
         <w:shd w:val="clear" w:color="auto" w:fill="FFFFFF"/>
         <w:spacing w:after="35" w:line="251" w:lineRule="atLeast"/>
-        <w:ind w:left="240"/>
-        <w:rPr>
-          <w:rFonts w:ascii="Arial" w:hAnsi="Arial" w:cs="Arial"/>
-          <w:color w:val="auto"/>
-          <w:sz w:val="18"/>
-          <w:szCs w:val="18"/>
-          <w:lang w:eastAsia="es-AR"/>
-        </w:rPr>
-      </w:pPr>
-      <w:r>
-        <w:rPr>
-          <w:rFonts w:ascii="Arial" w:hAnsi="Arial" w:cs="Arial"/>
-          <w:color w:val="auto"/>
-          <w:sz w:val="18"/>
-          <w:szCs w:val="18"/>
-          <w:lang w:eastAsia="es-AR"/>
-        </w:rPr>
-        <w:lastRenderedPageBreak/>
-        <w:t>la tabla de tareas, entiendo que es una primera estimación. Entregando el Cronograma entiendo que no sería necesario incluir este documento.</w:t>
-      </w:r>
-    </w:p>
-    <w:p>
-      <w:pPr>
-        <w:widowControl/>
-        <w:numPr>
-          <w:ilvl w:val="0"/>
-          <w:numId w:val="7"/>
-        </w:numPr>
-        <w:shd w:val="clear" w:color="auto" w:fill="FFFFFF"/>
-        <w:spacing w:after="35" w:line="251" w:lineRule="atLeast"/>
-        <w:ind w:left="240"/>
-        <w:rPr>
-          <w:rFonts w:ascii="Arial" w:hAnsi="Arial" w:cs="Arial"/>
-          <w:color w:val="auto"/>
-          <w:sz w:val="18"/>
-          <w:szCs w:val="18"/>
-          <w:lang w:eastAsia="es-AR"/>
-        </w:rPr>
-      </w:pPr>
-      <w:r>
-        <w:rPr>
-          <w:rFonts w:ascii="Arial" w:hAnsi="Arial" w:cs="Arial"/>
-          <w:color w:val="auto"/>
-          <w:sz w:val="18"/>
-          <w:szCs w:val="18"/>
-          <w:lang w:eastAsia="es-AR"/>
-        </w:rPr>
-        <w:t>En la WBS figura un entregable de Estimación de Costos, documento que no encuentro. Entiendo que en este también deberían incluir análisis de factibilidad.</w:t>
-      </w:r>
-    </w:p>
-    <w:p>
-      <w:pPr>
-        <w:widowControl/>
-        <w:numPr>
-          <w:ilvl w:val="0"/>
-          <w:numId w:val="7"/>
-        </w:numPr>
-        <w:shd w:val="clear" w:color="auto" w:fill="FFFFFF"/>
-        <w:spacing w:after="35" w:line="251" w:lineRule="atLeast"/>
-        <w:ind w:left="240"/>
-        <w:rPr>
-          <w:rFonts w:ascii="Arial" w:hAnsi="Arial" w:cs="Arial"/>
-          <w:color w:val="auto"/>
-          <w:sz w:val="18"/>
-          <w:szCs w:val="18"/>
-          <w:lang w:eastAsia="es-AR"/>
-        </w:rPr>
-      </w:pPr>
-      <w:r>
-        <w:rPr>
-          <w:rFonts w:ascii="Arial" w:hAnsi="Arial" w:cs="Arial"/>
-          <w:color w:val="auto"/>
-          <w:sz w:val="18"/>
-          <w:szCs w:val="18"/>
-          <w:lang w:eastAsia="es-AR"/>
-        </w:rPr>
-        <w:t>Falta el póster y la presentación comercial.</w:t>
-      </w:r>
-    </w:p>
-    <w:p>
-      <w:pPr>
-        <w:widowControl/>
-        <w:numPr>
-          <w:ilvl w:val="0"/>
-          <w:numId w:val="7"/>
-        </w:numPr>
-        <w:shd w:val="clear" w:color="auto" w:fill="FFFFFF"/>
-        <w:spacing w:after="35" w:line="251" w:lineRule="atLeast"/>
-        <w:ind w:left="240"/>
-        <w:rPr>
-          <w:rFonts w:ascii="Arial" w:hAnsi="Arial" w:cs="Arial"/>
-          <w:color w:val="auto"/>
-          <w:sz w:val="18"/>
-          <w:szCs w:val="18"/>
-          <w:lang w:eastAsia="es-AR"/>
-        </w:rPr>
-      </w:pPr>
-      <w:r>
-        <w:rPr>
-          <w:rFonts w:ascii="Arial" w:hAnsi="Arial" w:cs="Arial"/>
-          <w:color w:val="auto"/>
-          <w:sz w:val="18"/>
-          <w:szCs w:val="18"/>
-          <w:lang w:eastAsia="es-AR"/>
-        </w:rPr>
-        <w:t>Consolidar algunos entregables</w:t>
+        <w:rPr>
+          <w:rFonts w:ascii="Arial" w:hAnsi="Arial" w:cs="Arial"/>
+          <w:color w:val="auto"/>
+          <w:sz w:val="18"/>
+          <w:szCs w:val="18"/>
+          <w:lang w:eastAsia="es-AR"/>
+        </w:rPr>
+      </w:pPr>
+      <w:r>
+        <w:rPr>
+          <w:rFonts w:ascii="Arial" w:hAnsi="Arial" w:cs="Arial"/>
+          <w:color w:val="auto"/>
+          <w:sz w:val="18"/>
+          <w:szCs w:val="18"/>
+          <w:lang w:eastAsia="es-AR"/>
+        </w:rPr>
+        <w:t>Incorporar al DER como una sección al Documento de Arquitectura</w:t>
       </w:r>
     </w:p>
     <w:p>
@@ -2009,34 +2176,7 @@
           <w:szCs w:val="18"/>
           <w:lang w:eastAsia="es-AR"/>
         </w:rPr>
-        <w:t>Incorporar al DER como una sección al Documento de Arquitectura</w:t>
-      </w:r>
-    </w:p>
-    <w:p>
-      <w:pPr>
-        <w:widowControl/>
-        <w:numPr>
-          <w:ilvl w:val="1"/>
-          <w:numId w:val="7"/>
-        </w:numPr>
-        <w:shd w:val="clear" w:color="auto" w:fill="FFFFFF"/>
-        <w:spacing w:after="35" w:line="251" w:lineRule="atLeast"/>
-        <w:rPr>
-          <w:rFonts w:ascii="Arial" w:hAnsi="Arial" w:cs="Arial"/>
-          <w:color w:val="auto"/>
-          <w:sz w:val="18"/>
-          <w:szCs w:val="18"/>
-          <w:lang w:eastAsia="es-AR"/>
-        </w:rPr>
-      </w:pPr>
-      <w:r>
-        <w:rPr>
-          <w:rFonts w:ascii="Arial" w:hAnsi="Arial" w:cs="Arial"/>
-          <w:color w:val="auto"/>
-          <w:sz w:val="18"/>
-          <w:szCs w:val="18"/>
-          <w:lang w:eastAsia="es-AR"/>
-        </w:rPr>
+        <w:lastRenderedPageBreak/>
         <w:t>Los documentos Diagrama de Estados.doc, FIDEICOMISO.doc, Reglas de negocio y aspectos legales.doc, Términos y condiciones.doc y Organigrama; pueden consolidarse en un único documento (nombre</w:t>
       </w:r>
       <w:proofErr w:type="gramStart"/>
@@ -2103,7 +2243,7 @@
 </file>
 
 <file path=word/endnotes.xml><?xml version="1.0" encoding="utf-8"?>
-<w:endnotes xmlns:ve="http://schemas.openxmlformats.org/markup-compatibility/2006" xmlns:o="urn:schemas-microsoft-com:office:office" xmlns:r="http://schemas.openxmlformats.org/officeDocument/2006/relationships" xmlns:m="http://schemas.openxmlformats.org/officeDocument/2006/math" xmlns:v="urn:schemas-microsoft-com:vml" xmlns:wp="http://schemas.openxmlformats.org/drawingml/2006/wordprocessingDrawing" xmlns:w10="urn:schemas-microsoft-com:office:word" xmlns:w="http://schemas.openxmlformats.org/wordprocessingml/2006/main" xmlns:wne="http://schemas.microsoft.com/office/word/2006/wordml">
+<w:endnotes xmlns:wpc="http://schemas.microsoft.com/office/word/2010/wordprocessingCanvas" xmlns:mc="http://schemas.openxmlformats.org/markup-compatibility/2006" xmlns:o="urn:schemas-microsoft-com:office:office" xmlns:r="http://schemas.openxmlformats.org/officeDocument/2006/relationships" xmlns:m="http://schemas.openxmlformats.org/officeDocument/2006/math" xmlns:v="urn:schemas-microsoft-com:vml" xmlns:wp14="http://schemas.microsoft.com/office/word/2010/wordprocessingDrawing" xmlns:wp="http://schemas.openxmlformats.org/drawingml/2006/wordprocessingDrawing" xmlns:w10="urn:schemas-microsoft-com:office:word" xmlns:w="http://schemas.openxmlformats.org/wordprocessingml/2006/main" xmlns:w14="http://schemas.microsoft.com/office/word/2010/wordml" xmlns:w15="http://schemas.microsoft.com/office/word/2012/wordml" xmlns:wpg="http://schemas.microsoft.com/office/word/2010/wordprocessingGroup" xmlns:wpi="http://schemas.microsoft.com/office/word/2010/wordprocessingInk" xmlns:wne="http://schemas.microsoft.com/office/word/2006/wordml" xmlns:wps="http://schemas.microsoft.com/office/word/2010/wordprocessingShape" mc:Ignorable="w14 w15 wp14">
   <w:endnote w:type="separator" w:id="-1">
     <w:p>
       <w:r>
@@ -2122,7 +2262,7 @@
 </file>
 
 <file path=word/footer1.xml><?xml version="1.0" encoding="utf-8"?>
-<w:ftr xmlns:ve="http://schemas.openxmlformats.org/markup-compatibility/2006" xmlns:o="urn:schemas-microsoft-com:office:office" xmlns:r="http://schemas.openxmlformats.org/officeDocument/2006/relationships" xmlns:m="http://schemas.openxmlformats.org/officeDocument/2006/math" xmlns:v="urn:schemas-microsoft-com:vml" xmlns:wp="http://schemas.openxmlformats.org/drawingml/2006/wordprocessingDrawing" xmlns:w10="urn:schemas-microsoft-com:office:word" xmlns:w="http://schemas.openxmlformats.org/wordprocessingml/2006/main" xmlns:wne="http://schemas.microsoft.com/office/word/2006/wordml">
+<w:ftr xmlns:wpc="http://schemas.microsoft.com/office/word/2010/wordprocessingCanvas" xmlns:mc="http://schemas.openxmlformats.org/markup-compatibility/2006" xmlns:o="urn:schemas-microsoft-com:office:office" xmlns:r="http://schemas.openxmlformats.org/officeDocument/2006/relationships" xmlns:m="http://schemas.openxmlformats.org/officeDocument/2006/math" xmlns:v="urn:schemas-microsoft-com:vml" xmlns:wp14="http://schemas.microsoft.com/office/word/2010/wordprocessingDrawing" xmlns:wp="http://schemas.openxmlformats.org/drawingml/2006/wordprocessingDrawing" xmlns:w10="urn:schemas-microsoft-com:office:word" xmlns:w="http://schemas.openxmlformats.org/wordprocessingml/2006/main" xmlns:w14="http://schemas.microsoft.com/office/word/2010/wordml" xmlns:w15="http://schemas.microsoft.com/office/word/2012/wordml" xmlns:wpg="http://schemas.microsoft.com/office/word/2010/wordprocessingGroup" xmlns:wpi="http://schemas.microsoft.com/office/word/2010/wordprocessingInk" xmlns:wne="http://schemas.microsoft.com/office/word/2006/wordml" xmlns:wps="http://schemas.microsoft.com/office/word/2010/wordprocessingShape" mc:Ignorable="w14 w15 wp14">
   <w:p>
     <w:pPr>
       <w:tabs>
@@ -2144,7 +2284,7 @@
       <w:rPr>
         <w:noProof/>
       </w:rPr>
-      <w:t>1</w:t>
+      <w:t>2</w:t>
     </w:r>
     <w:r>
       <w:fldChar w:fldCharType="end"/>
@@ -2164,7 +2304,7 @@
 </file>
 
 <file path=word/footnotes.xml><?xml version="1.0" encoding="utf-8"?>
-<w:footnotes xmlns:ve="http://schemas.openxmlformats.org/markup-compatibility/2006" xmlns:o="urn:schemas-microsoft-com:office:office" xmlns:r="http://schemas.openxmlformats.org/officeDocument/2006/relationships" xmlns:m="http://schemas.openxmlformats.org/officeDocument/2006/math" xmlns:v="urn:schemas-microsoft-com:vml" xmlns:wp="http://schemas.openxmlformats.org/drawingml/2006/wordprocessingDrawing" xmlns:w10="urn:schemas-microsoft-com:office:word" xmlns:w="http://schemas.openxmlformats.org/wordprocessingml/2006/main" xmlns:wne="http://schemas.microsoft.com/office/word/2006/wordml">
+<w:footnotes xmlns:wpc="http://schemas.microsoft.com/office/word/2010/wordprocessingCanvas" xmlns:mc="http://schemas.openxmlformats.org/markup-compatibility/2006" xmlns:o="urn:schemas-microsoft-com:office:office" xmlns:r="http://schemas.openxmlformats.org/officeDocument/2006/relationships" xmlns:m="http://schemas.openxmlformats.org/officeDocument/2006/math" xmlns:v="urn:schemas-microsoft-com:vml" xmlns:wp14="http://schemas.microsoft.com/office/word/2010/wordprocessingDrawing" xmlns:wp="http://schemas.openxmlformats.org/drawingml/2006/wordprocessingDrawing" xmlns:w10="urn:schemas-microsoft-com:office:word" xmlns:w="http://schemas.openxmlformats.org/wordprocessingml/2006/main" xmlns:w14="http://schemas.microsoft.com/office/word/2010/wordml" xmlns:w15="http://schemas.microsoft.com/office/word/2012/wordml" xmlns:wpg="http://schemas.microsoft.com/office/word/2010/wordprocessingGroup" xmlns:wpi="http://schemas.microsoft.com/office/word/2010/wordprocessingInk" xmlns:wne="http://schemas.microsoft.com/office/word/2006/wordml" xmlns:wps="http://schemas.microsoft.com/office/word/2010/wordprocessingShape" mc:Ignorable="w14 w15 wp14">
   <w:footnote w:type="separator" w:id="-1">
     <w:p>
       <w:r>
@@ -2183,7 +2323,7 @@
 </file>
 
 <file path=word/header1.xml><?xml version="1.0" encoding="utf-8"?>
-<w:hdr xmlns:ve="http://schemas.openxmlformats.org/markup-compatibility/2006" xmlns:o="urn:schemas-microsoft-com:office:office" xmlns:r="http://schemas.openxmlformats.org/officeDocument/2006/relationships" xmlns:m="http://schemas.openxmlformats.org/officeDocument/2006/math" xmlns:v="urn:schemas-microsoft-com:vml" xmlns:wp="http://schemas.openxmlformats.org/drawingml/2006/wordprocessingDrawing" xmlns:w10="urn:schemas-microsoft-com:office:word" xmlns:w="http://schemas.openxmlformats.org/wordprocessingml/2006/main" xmlns:wne="http://schemas.microsoft.com/office/word/2006/wordml">
+<w:hdr xmlns:wpc="http://schemas.microsoft.com/office/word/2010/wordprocessingCanvas" xmlns:mc="http://schemas.openxmlformats.org/markup-compatibility/2006" xmlns:o="urn:schemas-microsoft-com:office:office" xmlns:r="http://schemas.openxmlformats.org/officeDocument/2006/relationships" xmlns:m="http://schemas.openxmlformats.org/officeDocument/2006/math" xmlns:v="urn:schemas-microsoft-com:vml" xmlns:wp14="http://schemas.microsoft.com/office/word/2010/wordprocessingDrawing" xmlns:wp="http://schemas.openxmlformats.org/drawingml/2006/wordprocessingDrawing" xmlns:w10="urn:schemas-microsoft-com:office:word" xmlns:w="http://schemas.openxmlformats.org/wordprocessingml/2006/main" xmlns:w14="http://schemas.microsoft.com/office/word/2010/wordml" xmlns:w15="http://schemas.microsoft.com/office/word/2012/wordml" xmlns:wpg="http://schemas.microsoft.com/office/word/2010/wordprocessingGroup" xmlns:wpi="http://schemas.microsoft.com/office/word/2010/wordprocessingInk" xmlns:wne="http://schemas.microsoft.com/office/word/2006/wordml" xmlns:wps="http://schemas.microsoft.com/office/word/2010/wordprocessingShape" mc:Ignorable="w14 w15 wp14">
   <w:tbl>
     <w:tblPr>
       <w:tblStyle w:val="a2"/>
@@ -2197,7 +2337,7 @@
         <w:insideV w:val="single" w:sz="8" w:space="0" w:color="000000"/>
       </w:tblBorders>
       <w:tblLayout w:type="fixed"/>
-      <w:tblLook w:val="0600"/>
+      <w:tblLook w:val="0600" w:firstRow="0" w:lastRow="0" w:firstColumn="0" w:lastColumn="0" w:noHBand="1" w:noVBand="1"/>
     </w:tblPr>
     <w:tblGrid>
       <w:gridCol w:w="2235"/>
@@ -2314,13 +2454,13 @@
           </w:pPr>
           <w:r>
             <w:object w:dxaOrig="765" w:dyaOrig="748">
-              <v:shape id="_x0000_i1025" style="width:67.4pt;height:65.65pt" coordsize="" o:spt="100" adj="0,,0" path="" stroked="f">
+              <v:shape id="_x0000_i1025" style="width:67.6pt;height:65.75pt" coordsize="" o:spt="100" adj="0,,0" path="" stroked="f">
                 <v:stroke joinstyle="miter"/>
                 <v:imagedata r:id="rId2" o:title=""/>
                 <v:formulas/>
                 <v:path o:connecttype="segments"/>
               </v:shape>
-              <o:OLEObject Type="Embed" ProgID="PBrush" ShapeID="_x0000_i1025" DrawAspect="Content" ObjectID="_1509374589" r:id="rId3"/>
+              <o:OLEObject Type="Embed" ProgID="PBrush" ShapeID="_x0000_i1025" DrawAspect="Content" ObjectID="_1510241967" r:id="rId3"/>
             </w:object>
           </w:r>
         </w:p>
@@ -2426,7 +2566,7 @@
               <w:rFonts w:ascii="Arial" w:hAnsi="Arial" w:cs="Arial"/>
               <w:b/>
             </w:rPr>
-            <w:t>1.0</w:t>
+            <w:t>1.1</w:t>
           </w:r>
         </w:p>
       </w:tc>
@@ -2454,35 +2594,14 @@
               <w:rFonts w:ascii="Arial" w:eastAsia="Arial" w:hAnsi="Arial" w:cs="Arial"/>
               <w:b/>
             </w:rPr>
-            <w:t>17</w:t>
+            <w:t>25</w:t>
           </w:r>
           <w:r>
             <w:rPr>
               <w:rFonts w:ascii="Arial" w:eastAsia="Arial" w:hAnsi="Arial" w:cs="Arial"/>
               <w:b/>
             </w:rPr>
-            <w:t>/</w:t>
-          </w:r>
-          <w:r>
-            <w:rPr>
-              <w:rFonts w:ascii="Arial" w:eastAsia="Arial" w:hAnsi="Arial" w:cs="Arial"/>
-              <w:b/>
-            </w:rPr>
-            <w:t>1</w:t>
-          </w:r>
-          <w:r>
-            <w:rPr>
-              <w:rFonts w:ascii="Arial" w:eastAsia="Arial" w:hAnsi="Arial" w:cs="Arial"/>
-              <w:b/>
-            </w:rPr>
-            <w:t>1</w:t>
-          </w:r>
-          <w:r>
-            <w:rPr>
-              <w:rFonts w:ascii="Arial" w:eastAsia="Arial" w:hAnsi="Arial" w:cs="Arial"/>
-              <w:b/>
-            </w:rPr>
-            <w:t>/2015</w:t>
+            <w:t>/11/2015</w:t>
           </w:r>
         </w:p>
       </w:tc>
@@ -2516,7 +2635,7 @@
 </file>
 
 <file path=word/numbering.xml><?xml version="1.0" encoding="utf-8"?>
-<w:numbering xmlns:ve="http://schemas.openxmlformats.org/markup-compatibility/2006" xmlns:o="urn:schemas-microsoft-com:office:office" xmlns:r="http://schemas.openxmlformats.org/officeDocument/2006/relationships" xmlns:m="http://schemas.openxmlformats.org/officeDocument/2006/math" xmlns:v="urn:schemas-microsoft-com:vml" xmlns:wp="http://schemas.openxmlformats.org/drawingml/2006/wordprocessingDrawing" xmlns:w10="urn:schemas-microsoft-com:office:word" xmlns:w="http://schemas.openxmlformats.org/wordprocessingml/2006/main" xmlns:wne="http://schemas.microsoft.com/office/word/2006/wordml">
+<w:numbering xmlns:wpc="http://schemas.microsoft.com/office/word/2010/wordprocessingCanvas" xmlns:mc="http://schemas.openxmlformats.org/markup-compatibility/2006" xmlns:o="urn:schemas-microsoft-com:office:office" xmlns:r="http://schemas.openxmlformats.org/officeDocument/2006/relationships" xmlns:m="http://schemas.openxmlformats.org/officeDocument/2006/math" xmlns:v="urn:schemas-microsoft-com:vml" xmlns:wp14="http://schemas.microsoft.com/office/word/2010/wordprocessingDrawing" xmlns:wp="http://schemas.openxmlformats.org/drawingml/2006/wordprocessingDrawing" xmlns:w10="urn:schemas-microsoft-com:office:word" xmlns:w="http://schemas.openxmlformats.org/wordprocessingml/2006/main" xmlns:w14="http://schemas.microsoft.com/office/word/2010/wordml" xmlns:w15="http://schemas.microsoft.com/office/word/2012/wordml" xmlns:wpg="http://schemas.microsoft.com/office/word/2010/wordprocessingGroup" xmlns:wpi="http://schemas.microsoft.com/office/word/2010/wordprocessingInk" xmlns:wne="http://schemas.microsoft.com/office/word/2006/wordml" xmlns:wps="http://schemas.microsoft.com/office/word/2010/wordprocessingShape" mc:Ignorable="w14 w15 wp14">
   <w:abstractNum w:abstractNumId="0">
     <w:nsid w:val="0039451F"/>
     <w:multiLevelType w:val="multilevel"/>
@@ -3631,7 +3750,7 @@
 </file>
 
 <file path=word/styles.xml><?xml version="1.0" encoding="utf-8"?>
-<w:styles xmlns:r="http://schemas.openxmlformats.org/officeDocument/2006/relationships" xmlns:w="http://schemas.openxmlformats.org/wordprocessingml/2006/main">
+<w:styles xmlns:mc="http://schemas.openxmlformats.org/markup-compatibility/2006" xmlns:r="http://schemas.openxmlformats.org/officeDocument/2006/relationships" xmlns:w="http://schemas.openxmlformats.org/wordprocessingml/2006/main" xmlns:w14="http://schemas.microsoft.com/office/word/2010/wordml" xmlns:w15="http://schemas.microsoft.com/office/word/2012/wordml" mc:Ignorable="w14 w15">
   <w:docDefaults>
     <w:rPrDefault>
       <w:rPr>
@@ -3646,144 +3765,378 @@
       </w:pPr>
     </w:pPrDefault>
   </w:docDefaults>
-  <w:latentStyles w:defLockedState="0" w:defUIPriority="99" w:defSemiHidden="1" w:defUnhideWhenUsed="1" w:defQFormat="0" w:count="267">
-    <w:lsdException w:name="Normal" w:semiHidden="0" w:uiPriority="0" w:unhideWhenUsed="0" w:qFormat="1"/>
-    <w:lsdException w:name="heading 1" w:semiHidden="0" w:uiPriority="9" w:unhideWhenUsed="0" w:qFormat="1"/>
-    <w:lsdException w:name="heading 2" w:uiPriority="9" w:qFormat="1"/>
-    <w:lsdException w:name="heading 3" w:uiPriority="9" w:qFormat="1"/>
-    <w:lsdException w:name="heading 4" w:uiPriority="9" w:qFormat="1"/>
-    <w:lsdException w:name="heading 5" w:uiPriority="9" w:qFormat="1"/>
-    <w:lsdException w:name="heading 6" w:uiPriority="9" w:qFormat="1"/>
-    <w:lsdException w:name="heading 7" w:uiPriority="9" w:qFormat="1"/>
-    <w:lsdException w:name="heading 8" w:uiPriority="9" w:qFormat="1"/>
-    <w:lsdException w:name="heading 9" w:uiPriority="9" w:qFormat="1"/>
-    <w:lsdException w:name="toc 1" w:uiPriority="39"/>
-    <w:lsdException w:name="toc 2" w:uiPriority="39"/>
-    <w:lsdException w:name="toc 3" w:uiPriority="39"/>
-    <w:lsdException w:name="toc 4" w:uiPriority="39"/>
-    <w:lsdException w:name="toc 5" w:uiPriority="39"/>
-    <w:lsdException w:name="toc 6" w:uiPriority="39"/>
-    <w:lsdException w:name="toc 7" w:uiPriority="39"/>
-    <w:lsdException w:name="toc 8" w:uiPriority="39"/>
-    <w:lsdException w:name="toc 9" w:uiPriority="39"/>
-    <w:lsdException w:name="caption" w:uiPriority="35" w:qFormat="1"/>
-    <w:lsdException w:name="Title" w:semiHidden="0" w:uiPriority="10" w:unhideWhenUsed="0" w:qFormat="1"/>
-    <w:lsdException w:name="Default Paragraph Font" w:uiPriority="1"/>
-    <w:lsdException w:name="Subtitle" w:semiHidden="0" w:uiPriority="11" w:unhideWhenUsed="0" w:qFormat="1"/>
-    <w:lsdException w:name="Strong" w:semiHidden="0" w:uiPriority="22" w:unhideWhenUsed="0" w:qFormat="1"/>
-    <w:lsdException w:name="Emphasis" w:semiHidden="0" w:uiPriority="20" w:unhideWhenUsed="0" w:qFormat="1"/>
-    <w:lsdException w:name="Table Grid" w:semiHidden="0" w:uiPriority="59" w:unhideWhenUsed="0"/>
-    <w:lsdException w:name="Placeholder Text" w:unhideWhenUsed="0"/>
-    <w:lsdException w:name="No Spacing" w:semiHidden="0" w:uiPriority="1" w:unhideWhenUsed="0" w:qFormat="1"/>
-    <w:lsdException w:name="Light Shading" w:semiHidden="0" w:uiPriority="60" w:unhideWhenUsed="0"/>
-    <w:lsdException w:name="Light List" w:semiHidden="0" w:uiPriority="61" w:unhideWhenUsed="0"/>
-    <w:lsdException w:name="Light Grid" w:semiHidden="0" w:uiPriority="62" w:unhideWhenUsed="0"/>
-    <w:lsdException w:name="Medium Shading 1" w:semiHidden="0" w:uiPriority="63" w:unhideWhenUsed="0"/>
-    <w:lsdException w:name="Medium Shading 2" w:semiHidden="0" w:uiPriority="64" w:unhideWhenUsed="0"/>
-    <w:lsdException w:name="Medium List 1" w:semiHidden="0" w:uiPriority="65" w:unhideWhenUsed="0"/>
-    <w:lsdException w:name="Medium List 2" w:semiHidden="0" w:uiPriority="66" w:unhideWhenUsed="0"/>
-    <w:lsdException w:name="Medium Grid 1" w:semiHidden="0" w:uiPriority="67" w:unhideWhenUsed="0"/>
-    <w:lsdException w:name="Medium Grid 2" w:semiHidden="0" w:uiPriority="68" w:unhideWhenUsed="0"/>
-    <w:lsdException w:name="Medium Grid 3" w:semiHidden="0" w:uiPriority="69" w:unhideWhenUsed="0"/>
-    <w:lsdException w:name="Dark List" w:semiHidden="0" w:uiPriority="70" w:unhideWhenUsed="0"/>
-    <w:lsdException w:name="Colorful Shading" w:semiHidden="0" w:uiPriority="71" w:unhideWhenUsed="0"/>
-    <w:lsdException w:name="Colorful List" w:semiHidden="0" w:uiPriority="72" w:unhideWhenUsed="0"/>
-    <w:lsdException w:name="Colorful Grid" w:semiHidden="0" w:uiPriority="73" w:unhideWhenUsed="0"/>
-    <w:lsdException w:name="Light Shading Accent 1" w:semiHidden="0" w:uiPriority="60" w:unhideWhenUsed="0"/>
-    <w:lsdException w:name="Light List Accent 1" w:semiHidden="0" w:uiPriority="61" w:unhideWhenUsed="0"/>
-    <w:lsdException w:name="Light Grid Accent 1" w:semiHidden="0" w:uiPriority="62" w:unhideWhenUsed="0"/>
-    <w:lsdException w:name="Medium Shading 1 Accent 1" w:semiHidden="0" w:uiPriority="63" w:unhideWhenUsed="0"/>
-    <w:lsdException w:name="Medium Shading 2 Accent 1" w:semiHidden="0" w:uiPriority="64" w:unhideWhenUsed="0"/>
-    <w:lsdException w:name="Medium List 1 Accent 1" w:semiHidden="0" w:uiPriority="65" w:unhideWhenUsed="0"/>
-    <w:lsdException w:name="Revision" w:unhideWhenUsed="0"/>
-    <w:lsdException w:name="List Paragraph" w:semiHidden="0" w:uiPriority="34" w:unhideWhenUsed="0" w:qFormat="1"/>
-    <w:lsdException w:name="Quote" w:semiHidden="0" w:uiPriority="29" w:unhideWhenUsed="0" w:qFormat="1"/>
-    <w:lsdException w:name="Intense Quote" w:semiHidden="0" w:uiPriority="30" w:unhideWhenUsed="0" w:qFormat="1"/>
-    <w:lsdException w:name="Medium List 2 Accent 1" w:semiHidden="0" w:uiPriority="66" w:unhideWhenUsed="0"/>
-    <w:lsdException w:name="Medium Grid 1 Accent 1" w:semiHidden="0" w:uiPriority="67" w:unhideWhenUsed="0"/>
-    <w:lsdException w:name="Medium Grid 2 Accent 1" w:semiHidden="0" w:uiPriority="68" w:unhideWhenUsed="0"/>
-    <w:lsdException w:name="Medium Grid 3 Accent 1" w:semiHidden="0" w:uiPriority="69" w:unhideWhenUsed="0"/>
-    <w:lsdException w:name="Dark List Accent 1" w:semiHidden="0" w:uiPriority="70" w:unhideWhenUsed="0"/>
-    <w:lsdException w:name="Colorful Shading Accent 1" w:semiHidden="0" w:uiPriority="71" w:unhideWhenUsed="0"/>
-    <w:lsdException w:name="Colorful List Accent 1" w:semiHidden="0" w:uiPriority="72" w:unhideWhenUsed="0"/>
-    <w:lsdException w:name="Colorful Grid Accent 1" w:semiHidden="0" w:uiPriority="73" w:unhideWhenUsed="0"/>
-    <w:lsdException w:name="Light Shading Accent 2" w:semiHidden="0" w:uiPriority="60" w:unhideWhenUsed="0"/>
-    <w:lsdException w:name="Light List Accent 2" w:semiHidden="0" w:uiPriority="61" w:unhideWhenUsed="0"/>
-    <w:lsdException w:name="Light Grid Accent 2" w:semiHidden="0" w:uiPriority="62" w:unhideWhenUsed="0"/>
-    <w:lsdException w:name="Medium Shading 1 Accent 2" w:semiHidden="0" w:uiPriority="63" w:unhideWhenUsed="0"/>
-    <w:lsdException w:name="Medium Shading 2 Accent 2" w:semiHidden="0" w:uiPriority="64" w:unhideWhenUsed="0"/>
-    <w:lsdException w:name="Medium List 1 Accent 2" w:semiHidden="0" w:uiPriority="65" w:unhideWhenUsed="0"/>
-    <w:lsdException w:name="Medium List 2 Accent 2" w:semiHidden="0" w:uiPriority="66" w:unhideWhenUsed="0"/>
-    <w:lsdException w:name="Medium Grid 1 Accent 2" w:semiHidden="0" w:uiPriority="67" w:unhideWhenUsed="0"/>
-    <w:lsdException w:name="Medium Grid 2 Accent 2" w:semiHidden="0" w:uiPriority="68" w:unhideWhenUsed="0"/>
-    <w:lsdException w:name="Medium Grid 3 Accent 2" w:semiHidden="0" w:uiPriority="69" w:unhideWhenUsed="0"/>
-    <w:lsdException w:name="Dark List Accent 2" w:semiHidden="0" w:uiPriority="70" w:unhideWhenUsed="0"/>
-    <w:lsdException w:name="Colorful Shading Accent 2" w:semiHidden="0" w:uiPriority="71" w:unhideWhenUsed="0"/>
-    <w:lsdException w:name="Colorful List Accent 2" w:semiHidden="0" w:uiPriority="72" w:unhideWhenUsed="0"/>
-    <w:lsdException w:name="Colorful Grid Accent 2" w:semiHidden="0" w:uiPriority="73" w:unhideWhenUsed="0"/>
-    <w:lsdException w:name="Light Shading Accent 3" w:semiHidden="0" w:uiPriority="60" w:unhideWhenUsed="0"/>
-    <w:lsdException w:name="Light List Accent 3" w:semiHidden="0" w:uiPriority="61" w:unhideWhenUsed="0"/>
-    <w:lsdException w:name="Light Grid Accent 3" w:semiHidden="0" w:uiPriority="62" w:unhideWhenUsed="0"/>
-    <w:lsdException w:name="Medium Shading 1 Accent 3" w:semiHidden="0" w:uiPriority="63" w:unhideWhenUsed="0"/>
-    <w:lsdException w:name="Medium Shading 2 Accent 3" w:semiHidden="0" w:uiPriority="64" w:unhideWhenUsed="0"/>
-    <w:lsdException w:name="Medium List 1 Accent 3" w:semiHidden="0" w:uiPriority="65" w:unhideWhenUsed="0"/>
-    <w:lsdException w:name="Medium List 2 Accent 3" w:semiHidden="0" w:uiPriority="66" w:unhideWhenUsed="0"/>
-    <w:lsdException w:name="Medium Grid 1 Accent 3" w:semiHidden="0" w:uiPriority="67" w:unhideWhenUsed="0"/>
-    <w:lsdException w:name="Medium Grid 2 Accent 3" w:semiHidden="0" w:uiPriority="68" w:unhideWhenUsed="0"/>
-    <w:lsdException w:name="Medium Grid 3 Accent 3" w:semiHidden="0" w:uiPriority="69" w:unhideWhenUsed="0"/>
-    <w:lsdException w:name="Dark List Accent 3" w:semiHidden="0" w:uiPriority="70" w:unhideWhenUsed="0"/>
-    <w:lsdException w:name="Colorful Shading Accent 3" w:semiHidden="0" w:uiPriority="71" w:unhideWhenUsed="0"/>
-    <w:lsdException w:name="Colorful List Accent 3" w:semiHidden="0" w:uiPriority="72" w:unhideWhenUsed="0"/>
-    <w:lsdException w:name="Colorful Grid Accent 3" w:semiHidden="0" w:uiPriority="73" w:unhideWhenUsed="0"/>
-    <w:lsdException w:name="Light Shading Accent 4" w:semiHidden="0" w:uiPriority="60" w:unhideWhenUsed="0"/>
-    <w:lsdException w:name="Light List Accent 4" w:semiHidden="0" w:uiPriority="61" w:unhideWhenUsed="0"/>
-    <w:lsdException w:name="Light Grid Accent 4" w:semiHidden="0" w:uiPriority="62" w:unhideWhenUsed="0"/>
-    <w:lsdException w:name="Medium Shading 1 Accent 4" w:semiHidden="0" w:uiPriority="63" w:unhideWhenUsed="0"/>
-    <w:lsdException w:name="Medium Shading 2 Accent 4" w:semiHidden="0" w:uiPriority="64" w:unhideWhenUsed="0"/>
-    <w:lsdException w:name="Medium List 1 Accent 4" w:semiHidden="0" w:uiPriority="65" w:unhideWhenUsed="0"/>
-    <w:lsdException w:name="Medium List 2 Accent 4" w:semiHidden="0" w:uiPriority="66" w:unhideWhenUsed="0"/>
-    <w:lsdException w:name="Medium Grid 1 Accent 4" w:semiHidden="0" w:uiPriority="67" w:unhideWhenUsed="0"/>
-    <w:lsdException w:name="Medium Grid 2 Accent 4" w:semiHidden="0" w:uiPriority="68" w:unhideWhenUsed="0"/>
-    <w:lsdException w:name="Medium Grid 3 Accent 4" w:semiHidden="0" w:uiPriority="69" w:unhideWhenUsed="0"/>
-    <w:lsdException w:name="Dark List Accent 4" w:semiHidden="0" w:uiPriority="70" w:unhideWhenUsed="0"/>
-    <w:lsdException w:name="Colorful Shading Accent 4" w:semiHidden="0" w:uiPriority="71" w:unhideWhenUsed="0"/>
-    <w:lsdException w:name="Colorful List Accent 4" w:semiHidden="0" w:uiPriority="72" w:unhideWhenUsed="0"/>
-    <w:lsdException w:name="Colorful Grid Accent 4" w:semiHidden="0" w:uiPriority="73" w:unhideWhenUsed="0"/>
-    <w:lsdException w:name="Light Shading Accent 5" w:semiHidden="0" w:uiPriority="60" w:unhideWhenUsed="0"/>
-    <w:lsdException w:name="Light List Accent 5" w:semiHidden="0" w:uiPriority="61" w:unhideWhenUsed="0"/>
-    <w:lsdException w:name="Light Grid Accent 5" w:semiHidden="0" w:uiPriority="62" w:unhideWhenUsed="0"/>
-    <w:lsdException w:name="Medium Shading 1 Accent 5" w:semiHidden="0" w:uiPriority="63" w:unhideWhenUsed="0"/>
-    <w:lsdException w:name="Medium Shading 2 Accent 5" w:semiHidden="0" w:uiPriority="64" w:unhideWhenUsed="0"/>
-    <w:lsdException w:name="Medium List 1 Accent 5" w:semiHidden="0" w:uiPriority="65" w:unhideWhenUsed="0"/>
-    <w:lsdException w:name="Medium List 2 Accent 5" w:semiHidden="0" w:uiPriority="66" w:unhideWhenUsed="0"/>
-    <w:lsdException w:name="Medium Grid 1 Accent 5" w:semiHidden="0" w:uiPriority="67" w:unhideWhenUsed="0"/>
-    <w:lsdException w:name="Medium Grid 2 Accent 5" w:semiHidden="0" w:uiPriority="68" w:unhideWhenUsed="0"/>
-    <w:lsdException w:name="Medium Grid 3 Accent 5" w:semiHidden="0" w:uiPriority="69" w:unhideWhenUsed="0"/>
-    <w:lsdException w:name="Dark List Accent 5" w:semiHidden="0" w:uiPriority="70" w:unhideWhenUsed="0"/>
-    <w:lsdException w:name="Colorful Shading Accent 5" w:semiHidden="0" w:uiPriority="71" w:unhideWhenUsed="0"/>
-    <w:lsdException w:name="Colorful List Accent 5" w:semiHidden="0" w:uiPriority="72" w:unhideWhenUsed="0"/>
-    <w:lsdException w:name="Colorful Grid Accent 5" w:semiHidden="0" w:uiPriority="73" w:unhideWhenUsed="0"/>
-    <w:lsdException w:name="Light Shading Accent 6" w:semiHidden="0" w:uiPriority="60" w:unhideWhenUsed="0"/>
-    <w:lsdException w:name="Light List Accent 6" w:semiHidden="0" w:uiPriority="61" w:unhideWhenUsed="0"/>
-    <w:lsdException w:name="Light Grid Accent 6" w:semiHidden="0" w:uiPriority="62" w:unhideWhenUsed="0"/>
-    <w:lsdException w:name="Medium Shading 1 Accent 6" w:semiHidden="0" w:uiPriority="63" w:unhideWhenUsed="0"/>
-    <w:lsdException w:name="Medium Shading 2 Accent 6" w:semiHidden="0" w:uiPriority="64" w:unhideWhenUsed="0"/>
-    <w:lsdException w:name="Medium List 1 Accent 6" w:semiHidden="0" w:uiPriority="65" w:unhideWhenUsed="0"/>
-    <w:lsdException w:name="Medium List 2 Accent 6" w:semiHidden="0" w:uiPriority="66" w:unhideWhenUsed="0"/>
-    <w:lsdException w:name="Medium Grid 1 Accent 6" w:semiHidden="0" w:uiPriority="67" w:unhideWhenUsed="0"/>
-    <w:lsdException w:name="Medium Grid 2 Accent 6" w:semiHidden="0" w:uiPriority="68" w:unhideWhenUsed="0"/>
-    <w:lsdException w:name="Medium Grid 3 Accent 6" w:semiHidden="0" w:uiPriority="69" w:unhideWhenUsed="0"/>
-    <w:lsdException w:name="Dark List Accent 6" w:semiHidden="0" w:uiPriority="70" w:unhideWhenUsed="0"/>
-    <w:lsdException w:name="Colorful Shading Accent 6" w:semiHidden="0" w:uiPriority="71" w:unhideWhenUsed="0"/>
-    <w:lsdException w:name="Colorful List Accent 6" w:semiHidden="0" w:uiPriority="72" w:unhideWhenUsed="0"/>
-    <w:lsdException w:name="Colorful Grid Accent 6" w:semiHidden="0" w:uiPriority="73" w:unhideWhenUsed="0"/>
-    <w:lsdException w:name="Subtle Emphasis" w:semiHidden="0" w:uiPriority="19" w:unhideWhenUsed="0" w:qFormat="1"/>
-    <w:lsdException w:name="Intense Emphasis" w:semiHidden="0" w:uiPriority="21" w:unhideWhenUsed="0" w:qFormat="1"/>
-    <w:lsdException w:name="Subtle Reference" w:semiHidden="0" w:uiPriority="31" w:unhideWhenUsed="0" w:qFormat="1"/>
-    <w:lsdException w:name="Intense Reference" w:semiHidden="0" w:uiPriority="32" w:unhideWhenUsed="0" w:qFormat="1"/>
-    <w:lsdException w:name="Book Title" w:semiHidden="0" w:uiPriority="33" w:unhideWhenUsed="0" w:qFormat="1"/>
-    <w:lsdException w:name="Bibliography" w:uiPriority="37"/>
-    <w:lsdException w:name="TOC Heading" w:uiPriority="39" w:qFormat="1"/>
+  <w:latentStyles w:defLockedState="0" w:defUIPriority="99" w:defSemiHidden="0" w:defUnhideWhenUsed="0" w:defQFormat="0" w:count="371">
+    <w:lsdException w:name="Normal" w:uiPriority="0" w:qFormat="1"/>
+    <w:lsdException w:name="heading 1" w:uiPriority="9" w:qFormat="1"/>
+    <w:lsdException w:name="heading 2" w:semiHidden="1" w:uiPriority="9" w:unhideWhenUsed="1" w:qFormat="1"/>
+    <w:lsdException w:name="heading 3" w:semiHidden="1" w:uiPriority="9" w:unhideWhenUsed="1" w:qFormat="1"/>
+    <w:lsdException w:name="heading 4" w:semiHidden="1" w:uiPriority="9" w:unhideWhenUsed="1" w:qFormat="1"/>
+    <w:lsdException w:name="heading 5" w:semiHidden="1" w:uiPriority="9" w:unhideWhenUsed="1" w:qFormat="1"/>
+    <w:lsdException w:name="heading 6" w:semiHidden="1" w:uiPriority="9" w:unhideWhenUsed="1" w:qFormat="1"/>
+    <w:lsdException w:name="heading 7" w:semiHidden="1" w:uiPriority="9" w:unhideWhenUsed="1" w:qFormat="1"/>
+    <w:lsdException w:name="heading 8" w:semiHidden="1" w:uiPriority="9" w:unhideWhenUsed="1" w:qFormat="1"/>
+    <w:lsdException w:name="heading 9" w:semiHidden="1" w:uiPriority="9" w:unhideWhenUsed="1" w:qFormat="1"/>
+    <w:lsdException w:name="index 1" w:semiHidden="1" w:unhideWhenUsed="1"/>
+    <w:lsdException w:name="index 2" w:semiHidden="1" w:unhideWhenUsed="1"/>
+    <w:lsdException w:name="index 3" w:semiHidden="1" w:unhideWhenUsed="1"/>
+    <w:lsdException w:name="index 4" w:semiHidden="1" w:unhideWhenUsed="1"/>
+    <w:lsdException w:name="index 5" w:semiHidden="1" w:unhideWhenUsed="1"/>
+    <w:lsdException w:name="index 6" w:semiHidden="1" w:unhideWhenUsed="1"/>
+    <w:lsdException w:name="index 7" w:semiHidden="1" w:unhideWhenUsed="1"/>
+    <w:lsdException w:name="index 8" w:semiHidden="1" w:unhideWhenUsed="1"/>
+    <w:lsdException w:name="index 9" w:semiHidden="1" w:unhideWhenUsed="1"/>
+    <w:lsdException w:name="toc 1" w:semiHidden="1" w:uiPriority="39" w:unhideWhenUsed="1"/>
+    <w:lsdException w:name="toc 2" w:semiHidden="1" w:uiPriority="39" w:unhideWhenUsed="1"/>
+    <w:lsdException w:name="toc 3" w:semiHidden="1" w:uiPriority="39" w:unhideWhenUsed="1"/>
+    <w:lsdException w:name="toc 4" w:semiHidden="1" w:uiPriority="39" w:unhideWhenUsed="1"/>
+    <w:lsdException w:name="toc 5" w:semiHidden="1" w:uiPriority="39" w:unhideWhenUsed="1"/>
+    <w:lsdException w:name="toc 6" w:semiHidden="1" w:uiPriority="39" w:unhideWhenUsed="1"/>
+    <w:lsdException w:name="toc 7" w:semiHidden="1" w:uiPriority="39" w:unhideWhenUsed="1"/>
+    <w:lsdException w:name="toc 8" w:semiHidden="1" w:uiPriority="39" w:unhideWhenUsed="1"/>
+    <w:lsdException w:name="toc 9" w:semiHidden="1" w:uiPriority="39" w:unhideWhenUsed="1"/>
+    <w:lsdException w:name="Normal Indent" w:semiHidden="1" w:unhideWhenUsed="1"/>
+    <w:lsdException w:name="footnote text" w:semiHidden="1" w:unhideWhenUsed="1"/>
+    <w:lsdException w:name="annotation text" w:semiHidden="1" w:unhideWhenUsed="1"/>
+    <w:lsdException w:name="header" w:semiHidden="1" w:unhideWhenUsed="1"/>
+    <w:lsdException w:name="footer" w:semiHidden="1" w:unhideWhenUsed="1"/>
+    <w:lsdException w:name="index heading" w:semiHidden="1" w:unhideWhenUsed="1"/>
+    <w:lsdException w:name="caption" w:semiHidden="1" w:uiPriority="35" w:unhideWhenUsed="1" w:qFormat="1"/>
+    <w:lsdException w:name="table of figures" w:semiHidden="1" w:unhideWhenUsed="1"/>
+    <w:lsdException w:name="envelope address" w:semiHidden="1" w:unhideWhenUsed="1"/>
+    <w:lsdException w:name="envelope return" w:semiHidden="1" w:unhideWhenUsed="1"/>
+    <w:lsdException w:name="footnote reference" w:semiHidden="1" w:unhideWhenUsed="1"/>
+    <w:lsdException w:name="annotation reference" w:semiHidden="1" w:unhideWhenUsed="1"/>
+    <w:lsdException w:name="line number" w:semiHidden="1" w:unhideWhenUsed="1"/>
+    <w:lsdException w:name="page number" w:semiHidden="1" w:unhideWhenUsed="1"/>
+    <w:lsdException w:name="endnote reference" w:semiHidden="1" w:unhideWhenUsed="1"/>
+    <w:lsdException w:name="endnote text" w:semiHidden="1" w:unhideWhenUsed="1"/>
+    <w:lsdException w:name="table of authorities" w:semiHidden="1" w:unhideWhenUsed="1"/>
+    <w:lsdException w:name="macro" w:semiHidden="1" w:unhideWhenUsed="1"/>
+    <w:lsdException w:name="toa heading" w:semiHidden="1" w:unhideWhenUsed="1"/>
+    <w:lsdException w:name="List" w:semiHidden="1" w:unhideWhenUsed="1"/>
+    <w:lsdException w:name="List Bullet" w:semiHidden="1" w:unhideWhenUsed="1"/>
+    <w:lsdException w:name="List Number" w:semiHidden="1" w:unhideWhenUsed="1"/>
+    <w:lsdException w:name="List 2" w:semiHidden="1" w:unhideWhenUsed="1"/>
+    <w:lsdException w:name="List 3" w:semiHidden="1" w:unhideWhenUsed="1"/>
+    <w:lsdException w:name="List 4" w:semiHidden="1" w:unhideWhenUsed="1"/>
+    <w:lsdException w:name="List 5" w:semiHidden="1" w:unhideWhenUsed="1"/>
+    <w:lsdException w:name="List Bullet 2" w:semiHidden="1" w:unhideWhenUsed="1"/>
+    <w:lsdException w:name="List Bullet 3" w:semiHidden="1" w:unhideWhenUsed="1"/>
+    <w:lsdException w:name="List Bullet 4" w:semiHidden="1" w:unhideWhenUsed="1"/>
+    <w:lsdException w:name="List Bullet 5" w:semiHidden="1" w:unhideWhenUsed="1"/>
+    <w:lsdException w:name="List Number 2" w:semiHidden="1" w:unhideWhenUsed="1"/>
+    <w:lsdException w:name="List Number 3" w:semiHidden="1" w:unhideWhenUsed="1"/>
+    <w:lsdException w:name="List Number 4" w:semiHidden="1" w:unhideWhenUsed="1"/>
+    <w:lsdException w:name="List Number 5" w:semiHidden="1" w:unhideWhenUsed="1"/>
+    <w:lsdException w:name="Title" w:uiPriority="10" w:qFormat="1"/>
+    <w:lsdException w:name="Closing" w:semiHidden="1" w:unhideWhenUsed="1"/>
+    <w:lsdException w:name="Signature" w:semiHidden="1" w:unhideWhenUsed="1"/>
+    <w:lsdException w:name="Default Paragraph Font" w:semiHidden="1" w:uiPriority="1" w:unhideWhenUsed="1"/>
+    <w:lsdException w:name="Body Text" w:semiHidden="1" w:unhideWhenUsed="1"/>
+    <w:lsdException w:name="Body Text Indent" w:semiHidden="1" w:unhideWhenUsed="1"/>
+    <w:lsdException w:name="List Continue" w:semiHidden="1" w:unhideWhenUsed="1"/>
+    <w:lsdException w:name="List Continue 2" w:semiHidden="1" w:unhideWhenUsed="1"/>
+    <w:lsdException w:name="List Continue 3" w:semiHidden="1" w:unhideWhenUsed="1"/>
+    <w:lsdException w:name="List Continue 4" w:semiHidden="1" w:unhideWhenUsed="1"/>
+    <w:lsdException w:name="List Continue 5" w:semiHidden="1" w:unhideWhenUsed="1"/>
+    <w:lsdException w:name="Message Header" w:semiHidden="1" w:unhideWhenUsed="1"/>
+    <w:lsdException w:name="Subtitle" w:uiPriority="11" w:qFormat="1"/>
+    <w:lsdException w:name="Salutation" w:semiHidden="1" w:unhideWhenUsed="1"/>
+    <w:lsdException w:name="Date" w:semiHidden="1" w:unhideWhenUsed="1"/>
+    <w:lsdException w:name="Body Text First Indent" w:semiHidden="1" w:unhideWhenUsed="1"/>
+    <w:lsdException w:name="Body Text First Indent 2" w:semiHidden="1" w:unhideWhenUsed="1"/>
+    <w:lsdException w:name="Note Heading" w:semiHidden="1" w:unhideWhenUsed="1"/>
+    <w:lsdException w:name="Body Text 2" w:semiHidden="1" w:unhideWhenUsed="1"/>
+    <w:lsdException w:name="Body Text 3" w:semiHidden="1" w:unhideWhenUsed="1"/>
+    <w:lsdException w:name="Body Text Indent 2" w:semiHidden="1" w:unhideWhenUsed="1"/>
+    <w:lsdException w:name="Body Text Indent 3" w:semiHidden="1" w:unhideWhenUsed="1"/>
+    <w:lsdException w:name="Block Text" w:semiHidden="1" w:unhideWhenUsed="1"/>
+    <w:lsdException w:name="Hyperlink" w:semiHidden="1" w:unhideWhenUsed="1"/>
+    <w:lsdException w:name="FollowedHyperlink" w:semiHidden="1" w:unhideWhenUsed="1"/>
+    <w:lsdException w:name="Strong" w:uiPriority="22" w:qFormat="1"/>
+    <w:lsdException w:name="Emphasis" w:uiPriority="20" w:qFormat="1"/>
+    <w:lsdException w:name="Document Map" w:semiHidden="1" w:unhideWhenUsed="1"/>
+    <w:lsdException w:name="Plain Text" w:semiHidden="1" w:unhideWhenUsed="1"/>
+    <w:lsdException w:name="E-mail Signature" w:semiHidden="1" w:unhideWhenUsed="1"/>
+    <w:lsdException w:name="HTML Top of Form" w:semiHidden="1" w:unhideWhenUsed="1"/>
+    <w:lsdException w:name="HTML Bottom of Form" w:semiHidden="1" w:unhideWhenUsed="1"/>
+    <w:lsdException w:name="Normal (Web)" w:semiHidden="1" w:unhideWhenUsed="1"/>
+    <w:lsdException w:name="HTML Acronym" w:semiHidden="1" w:unhideWhenUsed="1"/>
+    <w:lsdException w:name="HTML Address" w:semiHidden="1" w:unhideWhenUsed="1"/>
+    <w:lsdException w:name="HTML Cite" w:semiHidden="1" w:unhideWhenUsed="1"/>
+    <w:lsdException w:name="HTML Code" w:semiHidden="1" w:unhideWhenUsed="1"/>
+    <w:lsdException w:name="HTML Definition" w:semiHidden="1" w:unhideWhenUsed="1"/>
+    <w:lsdException w:name="HTML Keyboard" w:semiHidden="1" w:unhideWhenUsed="1"/>
+    <w:lsdException w:name="HTML Preformatted" w:semiHidden="1" w:unhideWhenUsed="1"/>
+    <w:lsdException w:name="HTML Sample" w:semiHidden="1" w:unhideWhenUsed="1"/>
+    <w:lsdException w:name="HTML Typewriter" w:semiHidden="1" w:unhideWhenUsed="1"/>
+    <w:lsdException w:name="HTML Variable" w:semiHidden="1" w:unhideWhenUsed="1"/>
+    <w:lsdException w:name="Normal Table" w:semiHidden="1" w:unhideWhenUsed="1"/>
+    <w:lsdException w:name="annotation subject" w:semiHidden="1" w:unhideWhenUsed="1"/>
+    <w:lsdException w:name="No List" w:semiHidden="1" w:unhideWhenUsed="1"/>
+    <w:lsdException w:name="Outline List 1" w:semiHidden="1" w:unhideWhenUsed="1"/>
+    <w:lsdException w:name="Outline List 2" w:semiHidden="1" w:unhideWhenUsed="1"/>
+    <w:lsdException w:name="Outline List 3" w:semiHidden="1" w:unhideWhenUsed="1"/>
+    <w:lsdException w:name="Table Simple 1" w:semiHidden="1" w:unhideWhenUsed="1"/>
+    <w:lsdException w:name="Table Simple 2" w:semiHidden="1" w:unhideWhenUsed="1"/>
+    <w:lsdException w:name="Table Simple 3" w:semiHidden="1" w:unhideWhenUsed="1"/>
+    <w:lsdException w:name="Table Classic 1" w:semiHidden="1" w:unhideWhenUsed="1"/>
+    <w:lsdException w:name="Table Classic 2" w:semiHidden="1" w:unhideWhenUsed="1"/>
+    <w:lsdException w:name="Table Classic 3" w:semiHidden="1" w:unhideWhenUsed="1"/>
+    <w:lsdException w:name="Table Classic 4" w:semiHidden="1" w:unhideWhenUsed="1"/>
+    <w:lsdException w:name="Table Colorful 1" w:semiHidden="1" w:unhideWhenUsed="1"/>
+    <w:lsdException w:name="Table Colorful 2" w:semiHidden="1" w:unhideWhenUsed="1"/>
+    <w:lsdException w:name="Table Colorful 3" w:semiHidden="1" w:unhideWhenUsed="1"/>
+    <w:lsdException w:name="Table Columns 1" w:semiHidden="1" w:unhideWhenUsed="1"/>
+    <w:lsdException w:name="Table Columns 2" w:semiHidden="1" w:unhideWhenUsed="1"/>
+    <w:lsdException w:name="Table Columns 3" w:semiHidden="1" w:unhideWhenUsed="1"/>
+    <w:lsdException w:name="Table Columns 4" w:semiHidden="1" w:unhideWhenUsed="1"/>
+    <w:lsdException w:name="Table Columns 5" w:semiHidden="1" w:unhideWhenUsed="1"/>
+    <w:lsdException w:name="Table Grid 1" w:semiHidden="1" w:unhideWhenUsed="1"/>
+    <w:lsdException w:name="Table Grid 2" w:semiHidden="1" w:unhideWhenUsed="1"/>
+    <w:lsdException w:name="Table Grid 3" w:semiHidden="1" w:unhideWhenUsed="1"/>
+    <w:lsdException w:name="Table Grid 4" w:semiHidden="1" w:unhideWhenUsed="1"/>
+    <w:lsdException w:name="Table Grid 5" w:semiHidden="1" w:unhideWhenUsed="1"/>
+    <w:lsdException w:name="Table Grid 6" w:semiHidden="1" w:unhideWhenUsed="1"/>
+    <w:lsdException w:name="Table Grid 7" w:semiHidden="1" w:unhideWhenUsed="1"/>
+    <w:lsdException w:name="Table Grid 8" w:semiHidden="1" w:unhideWhenUsed="1"/>
+    <w:lsdException w:name="Table List 1" w:semiHidden="1" w:unhideWhenUsed="1"/>
+    <w:lsdException w:name="Table List 2" w:semiHidden="1" w:unhideWhenUsed="1"/>
+    <w:lsdException w:name="Table List 3" w:semiHidden="1" w:unhideWhenUsed="1"/>
+    <w:lsdException w:name="Table List 4" w:semiHidden="1" w:unhideWhenUsed="1"/>
+    <w:lsdException w:name="Table List 5" w:semiHidden="1" w:unhideWhenUsed="1"/>
+    <w:lsdException w:name="Table List 6" w:semiHidden="1" w:unhideWhenUsed="1"/>
+    <w:lsdException w:name="Table List 7" w:semiHidden="1" w:unhideWhenUsed="1"/>
+    <w:lsdException w:name="Table List 8" w:semiHidden="1" w:unhideWhenUsed="1"/>
+    <w:lsdException w:name="Table 3D effects 1" w:semiHidden="1" w:unhideWhenUsed="1"/>
+    <w:lsdException w:name="Table 3D effects 2" w:semiHidden="1" w:unhideWhenUsed="1"/>
+    <w:lsdException w:name="Table 3D effects 3" w:semiHidden="1" w:unhideWhenUsed="1"/>
+    <w:lsdException w:name="Table Contemporary" w:semiHidden="1" w:unhideWhenUsed="1"/>
+    <w:lsdException w:name="Table Elegant" w:semiHidden="1" w:unhideWhenUsed="1"/>
+    <w:lsdException w:name="Table Professional" w:semiHidden="1" w:unhideWhenUsed="1"/>
+    <w:lsdException w:name="Table Subtle 1" w:semiHidden="1" w:unhideWhenUsed="1"/>
+    <w:lsdException w:name="Table Subtle 2" w:semiHidden="1" w:unhideWhenUsed="1"/>
+    <w:lsdException w:name="Table Web 1" w:semiHidden="1" w:unhideWhenUsed="1"/>
+    <w:lsdException w:name="Table Web 2" w:semiHidden="1" w:unhideWhenUsed="1"/>
+    <w:lsdException w:name="Table Web 3" w:semiHidden="1" w:unhideWhenUsed="1"/>
+    <w:lsdException w:name="Balloon Text" w:semiHidden="1" w:unhideWhenUsed="1"/>
+    <w:lsdException w:name="Table Grid" w:uiPriority="59"/>
+    <w:lsdException w:name="Table Theme" w:semiHidden="1" w:unhideWhenUsed="1"/>
+    <w:lsdException w:name="Placeholder Text" w:semiHidden="1"/>
+    <w:lsdException w:name="No Spacing" w:uiPriority="1" w:qFormat="1"/>
+    <w:lsdException w:name="Light Shading" w:uiPriority="60"/>
+    <w:lsdException w:name="Light List" w:uiPriority="61"/>
+    <w:lsdException w:name="Light Grid" w:uiPriority="62"/>
+    <w:lsdException w:name="Medium Shading 1" w:uiPriority="63"/>
+    <w:lsdException w:name="Medium Shading 2" w:uiPriority="64"/>
+    <w:lsdException w:name="Medium List 1" w:uiPriority="65"/>
+    <w:lsdException w:name="Medium List 2" w:uiPriority="66"/>
+    <w:lsdException w:name="Medium Grid 1" w:uiPriority="67"/>
+    <w:lsdException w:name="Medium Grid 2" w:uiPriority="68"/>
+    <w:lsdException w:name="Medium Grid 3" w:uiPriority="69"/>
+    <w:lsdException w:name="Dark List" w:uiPriority="70"/>
+    <w:lsdException w:name="Colorful Shading" w:uiPriority="71"/>
+    <w:lsdException w:name="Colorful List" w:uiPriority="72"/>
+    <w:lsdException w:name="Colorful Grid" w:uiPriority="73"/>
+    <w:lsdException w:name="Light Shading Accent 1" w:uiPriority="60"/>
+    <w:lsdException w:name="Light List Accent 1" w:uiPriority="61"/>
+    <w:lsdException w:name="Light Grid Accent 1" w:uiPriority="62"/>
+    <w:lsdException w:name="Medium Shading 1 Accent 1" w:uiPriority="63"/>
+    <w:lsdException w:name="Medium Shading 2 Accent 1" w:uiPriority="64"/>
+    <w:lsdException w:name="Medium List 1 Accent 1" w:uiPriority="65"/>
+    <w:lsdException w:name="Revision" w:semiHidden="1"/>
+    <w:lsdException w:name="List Paragraph" w:uiPriority="34" w:qFormat="1"/>
+    <w:lsdException w:name="Quote" w:uiPriority="29" w:qFormat="1"/>
+    <w:lsdException w:name="Intense Quote" w:uiPriority="30" w:qFormat="1"/>
+    <w:lsdException w:name="Medium List 2 Accent 1" w:uiPriority="66"/>
+    <w:lsdException w:name="Medium Grid 1 Accent 1" w:uiPriority="67"/>
+    <w:lsdException w:name="Medium Grid 2 Accent 1" w:uiPriority="68"/>
+    <w:lsdException w:name="Medium Grid 3 Accent 1" w:uiPriority="69"/>
+    <w:lsdException w:name="Dark List Accent 1" w:uiPriority="70"/>
+    <w:lsdException w:name="Colorful Shading Accent 1" w:uiPriority="71"/>
+    <w:lsdException w:name="Colorful List Accent 1" w:uiPriority="72"/>
+    <w:lsdException w:name="Colorful Grid Accent 1" w:uiPriority="73"/>
+    <w:lsdException w:name="Light Shading Accent 2" w:uiPriority="60"/>
+    <w:lsdException w:name="Light List Accent 2" w:uiPriority="61"/>
+    <w:lsdException w:name="Light Grid Accent 2" w:uiPriority="62"/>
+    <w:lsdException w:name="Medium Shading 1 Accent 2" w:uiPriority="63"/>
+    <w:lsdException w:name="Medium Shading 2 Accent 2" w:uiPriority="64"/>
+    <w:lsdException w:name="Medium List 1 Accent 2" w:uiPriority="65"/>
+    <w:lsdException w:name="Medium List 2 Accent 2" w:uiPriority="66"/>
+    <w:lsdException w:name="Medium Grid 1 Accent 2" w:uiPriority="67"/>
+    <w:lsdException w:name="Medium Grid 2 Accent 2" w:uiPriority="68"/>
+    <w:lsdException w:name="Medium Grid 3 Accent 2" w:uiPriority="69"/>
+    <w:lsdException w:name="Dark List Accent 2" w:uiPriority="70"/>
+    <w:lsdException w:name="Colorful Shading Accent 2" w:uiPriority="71"/>
+    <w:lsdException w:name="Colorful List Accent 2" w:uiPriority="72"/>
+    <w:lsdException w:name="Colorful Grid Accent 2" w:uiPriority="73"/>
+    <w:lsdException w:name="Light Shading Accent 3" w:uiPriority="60"/>
+    <w:lsdException w:name="Light List Accent 3" w:uiPriority="61"/>
+    <w:lsdException w:name="Light Grid Accent 3" w:uiPriority="62"/>
+    <w:lsdException w:name="Medium Shading 1 Accent 3" w:uiPriority="63"/>
+    <w:lsdException w:name="Medium Shading 2 Accent 3" w:uiPriority="64"/>
+    <w:lsdException w:name="Medium List 1 Accent 3" w:uiPriority="65"/>
+    <w:lsdException w:name="Medium List 2 Accent 3" w:uiPriority="66"/>
+    <w:lsdException w:name="Medium Grid 1 Accent 3" w:uiPriority="67"/>
+    <w:lsdException w:name="Medium Grid 2 Accent 3" w:uiPriority="68"/>
+    <w:lsdException w:name="Medium Grid 3 Accent 3" w:uiPriority="69"/>
+    <w:lsdException w:name="Dark List Accent 3" w:uiPriority="70"/>
+    <w:lsdException w:name="Colorful Shading Accent 3" w:uiPriority="71"/>
+    <w:lsdException w:name="Colorful List Accent 3" w:uiPriority="72"/>
+    <w:lsdException w:name="Colorful Grid Accent 3" w:uiPriority="73"/>
+    <w:lsdException w:name="Light Shading Accent 4" w:uiPriority="60"/>
+    <w:lsdException w:name="Light List Accent 4" w:uiPriority="61"/>
+    <w:lsdException w:name="Light Grid Accent 4" w:uiPriority="62"/>
+    <w:lsdException w:name="Medium Shading 1 Accent 4" w:uiPriority="63"/>
+    <w:lsdException w:name="Medium Shading 2 Accent 4" w:uiPriority="64"/>
+    <w:lsdException w:name="Medium List 1 Accent 4" w:uiPriority="65"/>
+    <w:lsdException w:name="Medium List 2 Accent 4" w:uiPriority="66"/>
+    <w:lsdException w:name="Medium Grid 1 Accent 4" w:uiPriority="67"/>
+    <w:lsdException w:name="Medium Grid 2 Accent 4" w:uiPriority="68"/>
+    <w:lsdException w:name="Medium Grid 3 Accent 4" w:uiPriority="69"/>
+    <w:lsdException w:name="Dark List Accent 4" w:uiPriority="70"/>
+    <w:lsdException w:name="Colorful Shading Accent 4" w:uiPriority="71"/>
+    <w:lsdException w:name="Colorful List Accent 4" w:uiPriority="72"/>
+    <w:lsdException w:name="Colorful Grid Accent 4" w:uiPriority="73"/>
+    <w:lsdException w:name="Light Shading Accent 5" w:uiPriority="60"/>
+    <w:lsdException w:name="Light List Accent 5" w:uiPriority="61"/>
+    <w:lsdException w:name="Light Grid Accent 5" w:uiPriority="62"/>
+    <w:lsdException w:name="Medium Shading 1 Accent 5" w:uiPriority="63"/>
+    <w:lsdException w:name="Medium Shading 2 Accent 5" w:uiPriority="64"/>
+    <w:lsdException w:name="Medium List 1 Accent 5" w:uiPriority="65"/>
+    <w:lsdException w:name="Medium List 2 Accent 5" w:uiPriority="66"/>
+    <w:lsdException w:name="Medium Grid 1 Accent 5" w:uiPriority="67"/>
+    <w:lsdException w:name="Medium Grid 2 Accent 5" w:uiPriority="68"/>
+    <w:lsdException w:name="Medium Grid 3 Accent 5" w:uiPriority="69"/>
+    <w:lsdException w:name="Dark List Accent 5" w:uiPriority="70"/>
+    <w:lsdException w:name="Colorful Shading Accent 5" w:uiPriority="71"/>
+    <w:lsdException w:name="Colorful List Accent 5" w:uiPriority="72"/>
+    <w:lsdException w:name="Colorful Grid Accent 5" w:uiPriority="73"/>
+    <w:lsdException w:name="Light Shading Accent 6" w:uiPriority="60"/>
+    <w:lsdException w:name="Light List Accent 6" w:uiPriority="61"/>
+    <w:lsdException w:name="Light Grid Accent 6" w:uiPriority="62"/>
+    <w:lsdException w:name="Medium Shading 1 Accent 6" w:uiPriority="63"/>
+    <w:lsdException w:name="Medium Shading 2 Accent 6" w:uiPriority="64"/>
+    <w:lsdException w:name="Medium List 1 Accent 6" w:uiPriority="65"/>
+    <w:lsdException w:name="Medium List 2 Accent 6" w:uiPriority="66"/>
+    <w:lsdException w:name="Medium Grid 1 Accent 6" w:uiPriority="67"/>
+    <w:lsdException w:name="Medium Grid 2 Accent 6" w:uiPriority="68"/>
+    <w:lsdException w:name="Medium Grid 3 Accent 6" w:uiPriority="69"/>
+    <w:lsdException w:name="Dark List Accent 6" w:uiPriority="70"/>
+    <w:lsdException w:name="Colorful Shading Accent 6" w:uiPriority="71"/>
+    <w:lsdException w:name="Colorful List Accent 6" w:uiPriority="72"/>
+    <w:lsdException w:name="Colorful Grid Accent 6" w:uiPriority="73"/>
+    <w:lsdException w:name="Subtle Emphasis" w:uiPriority="19" w:qFormat="1"/>
+    <w:lsdException w:name="Intense Emphasis" w:uiPriority="21" w:qFormat="1"/>
+    <w:lsdException w:name="Subtle Reference" w:uiPriority="31" w:qFormat="1"/>
+    <w:lsdException w:name="Intense Reference" w:uiPriority="32" w:qFormat="1"/>
+    <w:lsdException w:name="Book Title" w:uiPriority="33" w:qFormat="1"/>
+    <w:lsdException w:name="Bibliography" w:semiHidden="1" w:uiPriority="37" w:unhideWhenUsed="1"/>
+    <w:lsdException w:name="TOC Heading" w:semiHidden="1" w:uiPriority="39" w:unhideWhenUsed="1" w:qFormat="1"/>
+    <w:lsdException w:name="Plain Table 1" w:uiPriority="41"/>
+    <w:lsdException w:name="Plain Table 2" w:uiPriority="42"/>
+    <w:lsdException w:name="Plain Table 3" w:uiPriority="43"/>
+    <w:lsdException w:name="Plain Table 4" w:uiPriority="44"/>
+    <w:lsdException w:name="Plain Table 5" w:uiPriority="45"/>
+    <w:lsdException w:name="Grid Table Light" w:uiPriority="40"/>
+    <w:lsdException w:name="Grid Table 1 Light" w:uiPriority="46"/>
+    <w:lsdException w:name="Grid Table 2" w:uiPriority="47"/>
+    <w:lsdException w:name="Grid Table 3" w:uiPriority="48"/>
+    <w:lsdException w:name="Grid Table 4" w:uiPriority="49"/>
+    <w:lsdException w:name="Grid Table 5 Dark" w:uiPriority="50"/>
+    <w:lsdException w:name="Grid Table 6 Colorful" w:uiPriority="51"/>
+    <w:lsdException w:name="Grid Table 7 Colorful" w:uiPriority="52"/>
+    <w:lsdException w:name="Grid Table 1 Light Accent 1" w:uiPriority="46"/>
+    <w:lsdException w:name="Grid Table 2 Accent 1" w:uiPriority="47"/>
+    <w:lsdException w:name="Grid Table 3 Accent 1" w:uiPriority="48"/>
+    <w:lsdException w:name="Grid Table 4 Accent 1" w:uiPriority="49"/>
+    <w:lsdException w:name="Grid Table 5 Dark Accent 1" w:uiPriority="50"/>
+    <w:lsdException w:name="Grid Table 6 Colorful Accent 1" w:uiPriority="51"/>
+    <w:lsdException w:name="Grid Table 7 Colorful Accent 1" w:uiPriority="52"/>
+    <w:lsdException w:name="Grid Table 1 Light Accent 2" w:uiPriority="46"/>
+    <w:lsdException w:name="Grid Table 2 Accent 2" w:uiPriority="47"/>
+    <w:lsdException w:name="Grid Table 3 Accent 2" w:uiPriority="48"/>
+    <w:lsdException w:name="Grid Table 4 Accent 2" w:uiPriority="49"/>
+    <w:lsdException w:name="Grid Table 5 Dark Accent 2" w:uiPriority="50"/>
+    <w:lsdException w:name="Grid Table 6 Colorful Accent 2" w:uiPriority="51"/>
+    <w:lsdException w:name="Grid Table 7 Colorful Accent 2" w:uiPriority="52"/>
+    <w:lsdException w:name="Grid Table 1 Light Accent 3" w:uiPriority="46"/>
+    <w:lsdException w:name="Grid Table 2 Accent 3" w:uiPriority="47"/>
+    <w:lsdException w:name="Grid Table 3 Accent 3" w:uiPriority="48"/>
+    <w:lsdException w:name="Grid Table 4 Accent 3" w:uiPriority="49"/>
+    <w:lsdException w:name="Grid Table 5 Dark Accent 3" w:uiPriority="50"/>
+    <w:lsdException w:name="Grid Table 6 Colorful Accent 3" w:uiPriority="51"/>
+    <w:lsdException w:name="Grid Table 7 Colorful Accent 3" w:uiPriority="52"/>
+    <w:lsdException w:name="Grid Table 1 Light Accent 4" w:uiPriority="46"/>
+    <w:lsdException w:name="Grid Table 2 Accent 4" w:uiPriority="47"/>
+    <w:lsdException w:name="Grid Table 3 Accent 4" w:uiPriority="48"/>
+    <w:lsdException w:name="Grid Table 4 Accent 4" w:uiPriority="49"/>
+    <w:lsdException w:name="Grid Table 5 Dark Accent 4" w:uiPriority="50"/>
+    <w:lsdException w:name="Grid Table 6 Colorful Accent 4" w:uiPriority="51"/>
+    <w:lsdException w:name="Grid Table 7 Colorful Accent 4" w:uiPriority="52"/>
+    <w:lsdException w:name="Grid Table 1 Light Accent 5" w:uiPriority="46"/>
+    <w:lsdException w:name="Grid Table 2 Accent 5" w:uiPriority="47"/>
+    <w:lsdException w:name="Grid Table 3 Accent 5" w:uiPriority="48"/>
+    <w:lsdException w:name="Grid Table 4 Accent 5" w:uiPriority="49"/>
+    <w:lsdException w:name="Grid Table 5 Dark Accent 5" w:uiPriority="50"/>
+    <w:lsdException w:name="Grid Table 6 Colorful Accent 5" w:uiPriority="51"/>
+    <w:lsdException w:name="Grid Table 7 Colorful Accent 5" w:uiPriority="52"/>
+    <w:lsdException w:name="Grid Table 1 Light Accent 6" w:uiPriority="46"/>
+    <w:lsdException w:name="Grid Table 2 Accent 6" w:uiPriority="47"/>
+    <w:lsdException w:name="Grid Table 3 Accent 6" w:uiPriority="48"/>
+    <w:lsdException w:name="Grid Table 4 Accent 6" w:uiPriority="49"/>
+    <w:lsdException w:name="Grid Table 5 Dark Accent 6" w:uiPriority="50"/>
+    <w:lsdException w:name="Grid Table 6 Colorful Accent 6" w:uiPriority="51"/>
+    <w:lsdException w:name="Grid Table 7 Colorful Accent 6" w:uiPriority="52"/>
+    <w:lsdException w:name="List Table 1 Light" w:uiPriority="46"/>
+    <w:lsdException w:name="List Table 2" w:uiPriority="47"/>
+    <w:lsdException w:name="List Table 3" w:uiPriority="48"/>
+    <w:lsdException w:name="List Table 4" w:uiPriority="49"/>
+    <w:lsdException w:name="List Table 5 Dark" w:uiPriority="50"/>
+    <w:lsdException w:name="List Table 6 Colorful" w:uiPriority="51"/>
+    <w:lsdException w:name="List Table 7 Colorful" w:uiPriority="52"/>
+    <w:lsdException w:name="List Table 1 Light Accent 1" w:uiPriority="46"/>
+    <w:lsdException w:name="List Table 2 Accent 1" w:uiPriority="47"/>
+    <w:lsdException w:name="List Table 3 Accent 1" w:uiPriority="48"/>
+    <w:lsdException w:name="List Table 4 Accent 1" w:uiPriority="49"/>
+    <w:lsdException w:name="List Table 5 Dark Accent 1" w:uiPriority="50"/>
+    <w:lsdException w:name="List Table 6 Colorful Accent 1" w:uiPriority="51"/>
+    <w:lsdException w:name="List Table 7 Colorful Accent 1" w:uiPriority="52"/>
+    <w:lsdException w:name="List Table 1 Light Accent 2" w:uiPriority="46"/>
+    <w:lsdException w:name="List Table 2 Accent 2" w:uiPriority="47"/>
+    <w:lsdException w:name="List Table 3 Accent 2" w:uiPriority="48"/>
+    <w:lsdException w:name="List Table 4 Accent 2" w:uiPriority="49"/>
+    <w:lsdException w:name="List Table 5 Dark Accent 2" w:uiPriority="50"/>
+    <w:lsdException w:name="List Table 6 Colorful Accent 2" w:uiPriority="51"/>
+    <w:lsdException w:name="List Table 7 Colorful Accent 2" w:uiPriority="52"/>
+    <w:lsdException w:name="List Table 1 Light Accent 3" w:uiPriority="46"/>
+    <w:lsdException w:name="List Table 2 Accent 3" w:uiPriority="47"/>
+    <w:lsdException w:name="List Table 3 Accent 3" w:uiPriority="48"/>
+    <w:lsdException w:name="List Table 4 Accent 3" w:uiPriority="49"/>
+    <w:lsdException w:name="List Table 5 Dark Accent 3" w:uiPriority="50"/>
+    <w:lsdException w:name="List Table 6 Colorful Accent 3" w:uiPriority="51"/>
+    <w:lsdException w:name="List Table 7 Colorful Accent 3" w:uiPriority="52"/>
+    <w:lsdException w:name="List Table 1 Light Accent 4" w:uiPriority="46"/>
+    <w:lsdException w:name="List Table 2 Accent 4" w:uiPriority="47"/>
+    <w:lsdException w:name="List Table 3 Accent 4" w:uiPriority="48"/>
+    <w:lsdException w:name="List Table 4 Accent 4" w:uiPriority="49"/>
+    <w:lsdException w:name="List Table 5 Dark Accent 4" w:uiPriority="50"/>
+    <w:lsdException w:name="List Table 6 Colorful Accent 4" w:uiPriority="51"/>
+    <w:lsdException w:name="List Table 7 Colorful Accent 4" w:uiPriority="52"/>
+    <w:lsdException w:name="List Table 1 Light Accent 5" w:uiPriority="46"/>
+    <w:lsdException w:name="List Table 2 Accent 5" w:uiPriority="47"/>
+    <w:lsdException w:name="List Table 3 Accent 5" w:uiPriority="48"/>
+    <w:lsdException w:name="List Table 4 Accent 5" w:uiPriority="49"/>
+    <w:lsdException w:name="List Table 5 Dark Accent 5" w:uiPriority="50"/>
+    <w:lsdException w:name="List Table 6 Colorful Accent 5" w:uiPriority="51"/>
+    <w:lsdException w:name="List Table 7 Colorful Accent 5" w:uiPriority="52"/>
+    <w:lsdException w:name="List Table 1 Light Accent 6" w:uiPriority="46"/>
+    <w:lsdException w:name="List Table 2 Accent 6" w:uiPriority="47"/>
+    <w:lsdException w:name="List Table 3 Accent 6" w:uiPriority="48"/>
+    <w:lsdException w:name="List Table 4 Accent 6" w:uiPriority="49"/>
+    <w:lsdException w:name="List Table 5 Dark Accent 6" w:uiPriority="50"/>
+    <w:lsdException w:name="List Table 6 Colorful Accent 6" w:uiPriority="51"/>
+    <w:lsdException w:name="List Table 7 Colorful Accent 6" w:uiPriority="52"/>
   </w:latentStyles>
   <w:style w:type="paragraph" w:default="1" w:styleId="Normal">
     <w:name w:val="Normal"/>
@@ -3901,7 +4254,6 @@
     <w:uiPriority w:val="99"/>
     <w:semiHidden/>
     <w:unhideWhenUsed/>
-    <w:qFormat/>
     <w:tblPr>
       <w:tblInd w:w="0" w:type="dxa"/>
       <w:tblCellMar>
@@ -3918,7 +4270,7 @@
     <w:semiHidden/>
     <w:unhideWhenUsed/>
   </w:style>
-  <w:style w:type="paragraph" w:styleId="Ttulo">
+  <w:style w:type="paragraph" w:styleId="Puesto">
     <w:name w:val="Title"/>
     <w:basedOn w:val="Normal"/>
     <w:next w:val="Normal"/>
@@ -3958,13 +4310,6 @@
     <w:tblPr>
       <w:tblStyleRowBandSize w:val="1"/>
       <w:tblStyleColBandSize w:val="1"/>
-      <w:tblInd w:w="0" w:type="dxa"/>
-      <w:tblCellMar>
-        <w:top w:w="0" w:type="dxa"/>
-        <w:left w:w="108" w:type="dxa"/>
-        <w:bottom w:w="0" w:type="dxa"/>
-        <w:right w:w="108" w:type="dxa"/>
-      </w:tblCellMar>
     </w:tblPr>
   </w:style>
   <w:style w:type="table" w:customStyle="1" w:styleId="a0">
@@ -3973,13 +4318,6 @@
     <w:tblPr>
       <w:tblStyleRowBandSize w:val="1"/>
       <w:tblStyleColBandSize w:val="1"/>
-      <w:tblInd w:w="0" w:type="dxa"/>
-      <w:tblCellMar>
-        <w:top w:w="0" w:type="dxa"/>
-        <w:left w:w="108" w:type="dxa"/>
-        <w:bottom w:w="0" w:type="dxa"/>
-        <w:right w:w="108" w:type="dxa"/>
-      </w:tblCellMar>
     </w:tblPr>
   </w:style>
   <w:style w:type="table" w:customStyle="1" w:styleId="a1">
@@ -3988,13 +4326,6 @@
     <w:tblPr>
       <w:tblStyleRowBandSize w:val="1"/>
       <w:tblStyleColBandSize w:val="1"/>
-      <w:tblInd w:w="0" w:type="dxa"/>
-      <w:tblCellMar>
-        <w:top w:w="0" w:type="dxa"/>
-        <w:left w:w="108" w:type="dxa"/>
-        <w:bottom w:w="0" w:type="dxa"/>
-        <w:right w:w="108" w:type="dxa"/>
-      </w:tblCellMar>
     </w:tblPr>
   </w:style>
   <w:style w:type="table" w:customStyle="1" w:styleId="a2">
@@ -4003,13 +4334,6 @@
     <w:tblPr>
       <w:tblStyleRowBandSize w:val="1"/>
       <w:tblStyleColBandSize w:val="1"/>
-      <w:tblInd w:w="0" w:type="dxa"/>
-      <w:tblCellMar>
-        <w:top w:w="0" w:type="dxa"/>
-        <w:left w:w="108" w:type="dxa"/>
-        <w:bottom w:w="0" w:type="dxa"/>
-        <w:right w:w="108" w:type="dxa"/>
-      </w:tblCellMar>
     </w:tblPr>
   </w:style>
   <w:style w:type="paragraph" w:styleId="Textodeglobo">

--- a/Entregables/Gestion de riesgos/RePlanificacion.docx
+++ b/Entregables/Gestion de riesgos/RePlanificacion.docx
@@ -164,19 +164,11 @@
               <w:spacing w:after="120"/>
               <w:ind w:left="175"/>
             </w:pPr>
-            <w:proofErr w:type="spellStart"/>
             <w:r>
               <w:rPr>
                 <w:rFonts w:ascii="Arial" w:eastAsia="Arial" w:hAnsi="Arial" w:cs="Arial"/>
               </w:rPr>
-              <w:t>Budic</w:t>
-            </w:r>
-            <w:proofErr w:type="spellEnd"/>
-            <w:r>
-              <w:rPr>
-                <w:rFonts w:ascii="Arial" w:eastAsia="Arial" w:hAnsi="Arial" w:cs="Arial"/>
-              </w:rPr>
-              <w:t>, Hernán</w:t>
+              <w:t>Budic, Hernán</w:t>
             </w:r>
           </w:p>
         </w:tc>
@@ -227,19 +219,11 @@
               <w:spacing w:after="120"/>
               <w:ind w:left="175"/>
             </w:pPr>
-            <w:proofErr w:type="spellStart"/>
             <w:r>
               <w:rPr>
                 <w:rFonts w:ascii="Arial" w:eastAsia="Arial" w:hAnsi="Arial" w:cs="Arial"/>
               </w:rPr>
-              <w:t>Croci</w:t>
-            </w:r>
-            <w:proofErr w:type="spellEnd"/>
-            <w:r>
-              <w:rPr>
-                <w:rFonts w:ascii="Arial" w:eastAsia="Arial" w:hAnsi="Arial" w:cs="Arial"/>
-              </w:rPr>
-              <w:t>, Federico</w:t>
+              <w:t>Croci, Federico</w:t>
             </w:r>
           </w:p>
         </w:tc>
@@ -506,32 +490,13 @@
           <w:i/>
           <w:sz w:val="22"/>
         </w:rPr>
-        <w:t xml:space="preserve"> Ing. Federico </w:t>
-      </w:r>
-      <w:proofErr w:type="spellStart"/>
-      <w:r>
-        <w:rPr>
-          <w:rFonts w:ascii="Arial" w:eastAsia="Arial" w:hAnsi="Arial" w:cs="Arial"/>
-          <w:i/>
-          <w:sz w:val="22"/>
-        </w:rPr>
-        <w:t>Casuseslu</w:t>
-      </w:r>
-      <w:proofErr w:type="spellEnd"/>
-      <w:r>
-        <w:rPr>
-          <w:rFonts w:ascii="Arial" w:eastAsia="Arial" w:hAnsi="Arial" w:cs="Arial"/>
-          <w:i/>
-          <w:sz w:val="22"/>
-        </w:rPr>
-        <w:t>, Ing. Nicolás Rodriguez</w:t>
+        <w:t xml:space="preserve"> Ing. Federico Casuseslu, Ing. Nicolás Rodriguez</w:t>
       </w:r>
     </w:p>
     <w:p>
       <w:pPr>
         <w:jc w:val="both"/>
       </w:pPr>
-      <w:proofErr w:type="spellStart"/>
       <w:r>
         <w:rPr>
           <w:rFonts w:ascii="Arial" w:eastAsia="Arial" w:hAnsi="Arial" w:cs="Arial"/>
@@ -539,17 +504,7 @@
           <w:i/>
           <w:sz w:val="22"/>
         </w:rPr>
-        <w:t>Controller</w:t>
-      </w:r>
-      <w:proofErr w:type="spellEnd"/>
-      <w:r>
-        <w:rPr>
-          <w:rFonts w:ascii="Arial" w:eastAsia="Arial" w:hAnsi="Arial" w:cs="Arial"/>
-          <w:b/>
-          <w:i/>
-          <w:sz w:val="22"/>
-        </w:rPr>
-        <w:t xml:space="preserve">: </w:t>
+        <w:t xml:space="preserve">Controller: </w:t>
       </w:r>
       <w:r>
         <w:rPr>
@@ -602,17 +557,7 @@
           <w:sz w:val="32"/>
         </w:rPr>
         <w:lastRenderedPageBreak/>
-        <w:t>Historial de Revis</w:t>
-      </w:r>
-      <w:bookmarkStart w:id="0" w:name="_GoBack"/>
-      <w:bookmarkEnd w:id="0"/>
-      <w:r>
-        <w:rPr>
-          <w:rFonts w:ascii="Arial" w:eastAsia="Arial" w:hAnsi="Arial" w:cs="Arial"/>
-          <w:b/>
-          <w:sz w:val="32"/>
-        </w:rPr>
-        <w:t>ión</w:t>
+        <w:t>Historial de Revisión</w:t>
       </w:r>
     </w:p>
     <w:p>
@@ -1561,101 +1506,8 @@
           <w:szCs w:val="18"/>
           <w:lang w:eastAsia="es-AR"/>
         </w:rPr>
-        <w:t xml:space="preserve">(CU N/A) </w:t>
-      </w:r>
-      <w:r>
-        <w:rPr>
-          <w:rFonts w:ascii="Arial" w:hAnsi="Arial" w:cs="Arial"/>
-          <w:color w:val="auto"/>
-          <w:sz w:val="18"/>
-          <w:szCs w:val="18"/>
-          <w:lang w:eastAsia="es-AR"/>
-        </w:rPr>
-        <w:t xml:space="preserve">Dejar seleccionado el </w:t>
-      </w:r>
-      <w:proofErr w:type="spellStart"/>
-      <w:r>
-        <w:rPr>
-          <w:rFonts w:ascii="Arial" w:hAnsi="Arial" w:cs="Arial"/>
-          <w:color w:val="auto"/>
-          <w:sz w:val="18"/>
-          <w:szCs w:val="18"/>
-          <w:lang w:eastAsia="es-AR"/>
-        </w:rPr>
-        <w:t>tab</w:t>
-      </w:r>
-      <w:proofErr w:type="spellEnd"/>
-      <w:r>
-        <w:rPr>
-          <w:rFonts w:ascii="Arial" w:hAnsi="Arial" w:cs="Arial"/>
-          <w:color w:val="auto"/>
-          <w:sz w:val="18"/>
-          <w:szCs w:val="18"/>
-          <w:lang w:eastAsia="es-AR"/>
-        </w:rPr>
-        <w:t xml:space="preserve"> de la página actual.</w:t>
-      </w:r>
-    </w:p>
-    <w:p>
-      <w:pPr>
-        <w:rPr>
-          <w:rFonts w:ascii="Arial" w:hAnsi="Arial" w:cs="Arial"/>
-          <w:bCs/>
-          <w:iCs/>
-          <w:color w:val="auto"/>
-          <w:sz w:val="28"/>
-        </w:rPr>
-      </w:pPr>
-      <w:r>
-        <w:rPr>
-          <w:rFonts w:ascii="Arial" w:hAnsi="Arial" w:cs="Arial"/>
-          <w:bCs/>
-          <w:iCs/>
-          <w:color w:val="auto"/>
-          <w:sz w:val="28"/>
-        </w:rPr>
-        <w:t xml:space="preserve"> </w:t>
-      </w:r>
-    </w:p>
-    <w:p>
-      <w:pPr>
-        <w:rPr>
-          <w:rFonts w:ascii="Arial" w:hAnsi="Arial" w:cs="Arial"/>
-          <w:bCs/>
-          <w:i/>
-          <w:iCs/>
-          <w:sz w:val="28"/>
-        </w:rPr>
-      </w:pPr>
-    </w:p>
-    <w:p>
-      <w:pPr>
-        <w:rPr>
-          <w:rFonts w:ascii="Arial Black" w:hAnsi="Arial Black"/>
-          <w:bCs/>
-          <w:iCs/>
-          <w:sz w:val="28"/>
-        </w:rPr>
-      </w:pPr>
-      <w:r>
-        <w:rPr>
-          <w:rFonts w:ascii="Arial Black" w:hAnsi="Arial Black"/>
-          <w:bCs/>
-          <w:iCs/>
-          <w:sz w:val="28"/>
-        </w:rPr>
-        <w:t>Funcionalidades propuestas por la cátedra:</w:t>
-      </w:r>
-    </w:p>
-    <w:p>
-      <w:pPr>
-        <w:rPr>
-          <w:rFonts w:ascii="Arial Black" w:hAnsi="Arial Black"/>
-          <w:bCs/>
-          <w:iCs/>
-          <w:sz w:val="28"/>
-        </w:rPr>
-      </w:pPr>
+        <w:t>(CU019) Mostrar al usuario la cantidad de comentarios que tiene sin leer</w:t>
+      </w:r>
     </w:p>
     <w:p>
       <w:pPr>
@@ -1683,27 +1535,7 @@
           <w:szCs w:val="18"/>
           <w:lang w:eastAsia="es-AR"/>
         </w:rPr>
-        <w:t>(CU011)</w:t>
-      </w:r>
-      <w:r>
-        <w:rPr>
-          <w:rFonts w:ascii="Arial" w:hAnsi="Arial" w:cs="Arial"/>
-          <w:color w:val="auto"/>
-          <w:sz w:val="18"/>
-          <w:szCs w:val="18"/>
-          <w:lang w:eastAsia="es-AR"/>
-        </w:rPr>
-        <w:t xml:space="preserve"> </w:t>
-      </w:r>
-      <w:r>
-        <w:rPr>
-          <w:rFonts w:ascii="Arial" w:hAnsi="Arial" w:cs="Arial"/>
-          <w:color w:val="auto"/>
-          <w:sz w:val="18"/>
-          <w:szCs w:val="18"/>
-          <w:lang w:eastAsia="es-AR"/>
-        </w:rPr>
-        <w:t>Al momento de cancelar un proyecto, además del aviso vía mail, debe ser consultable dentro del sistema en el historial de la cuenta del usuario.</w:t>
+        <w:t>(CU019) Anidar comentarios relacionados entre sí, en función de si uno es respuesta a otro</w:t>
       </w:r>
     </w:p>
     <w:p>
@@ -1732,48 +1564,81 @@
           <w:szCs w:val="18"/>
           <w:lang w:eastAsia="es-AR"/>
         </w:rPr>
-        <w:t>(CU010)</w:t>
-      </w:r>
-      <w:r>
-        <w:rPr>
-          <w:rFonts w:ascii="Arial" w:hAnsi="Arial" w:cs="Arial"/>
-          <w:color w:val="auto"/>
-          <w:sz w:val="18"/>
-          <w:szCs w:val="18"/>
-          <w:lang w:eastAsia="es-AR"/>
+        <w:t xml:space="preserve">(CU N/A) </w:t>
+      </w:r>
+      <w:r>
+        <w:rPr>
+          <w:rFonts w:ascii="Arial" w:hAnsi="Arial" w:cs="Arial"/>
+          <w:color w:val="auto"/>
+          <w:sz w:val="18"/>
+          <w:szCs w:val="18"/>
+          <w:lang w:eastAsia="es-AR"/>
+        </w:rPr>
+        <w:t>Dejar seleccionado el tab de la página actual.</w:t>
+      </w:r>
+    </w:p>
+    <w:p>
+      <w:pPr>
+        <w:rPr>
+          <w:rFonts w:ascii="Arial" w:hAnsi="Arial" w:cs="Arial"/>
+          <w:bCs/>
+          <w:iCs/>
+          <w:color w:val="auto"/>
+          <w:sz w:val="28"/>
+        </w:rPr>
+      </w:pPr>
+      <w:r>
+        <w:rPr>
+          <w:rFonts w:ascii="Arial" w:hAnsi="Arial" w:cs="Arial"/>
+          <w:bCs/>
+          <w:iCs/>
+          <w:color w:val="auto"/>
+          <w:sz w:val="28"/>
         </w:rPr>
         <w:t xml:space="preserve"> </w:t>
       </w:r>
-      <w:r>
-        <w:rPr>
-          <w:rFonts w:ascii="Arial" w:hAnsi="Arial" w:cs="Arial"/>
-          <w:color w:val="auto"/>
-          <w:sz w:val="18"/>
-          <w:szCs w:val="18"/>
-          <w:lang w:eastAsia="es-AR"/>
-        </w:rPr>
-        <w:t xml:space="preserve">Al momento </w:t>
-      </w:r>
-      <w:r>
-        <w:rPr>
-          <w:rFonts w:ascii="Arial" w:hAnsi="Arial" w:cs="Arial"/>
-          <w:color w:val="auto"/>
-          <w:sz w:val="18"/>
-          <w:szCs w:val="18"/>
-          <w:lang w:eastAsia="es-AR"/>
-        </w:rPr>
-        <w:t>de dar de baja un emprendimiento</w:t>
-      </w:r>
-      <w:r>
-        <w:rPr>
-          <w:rFonts w:ascii="Arial" w:hAnsi="Arial" w:cs="Arial"/>
-          <w:color w:val="auto"/>
-          <w:sz w:val="18"/>
-          <w:szCs w:val="18"/>
-          <w:lang w:eastAsia="es-AR"/>
-        </w:rPr>
-        <w:t>, avisar a los inversores y que esta acción sea consultable dentro del sistema en el historial de la cuenta del usuario (inversor y emprendedor).</w:t>
-      </w:r>
+      <w:bookmarkStart w:id="0" w:name="_GoBack"/>
+      <w:bookmarkEnd w:id="0"/>
+    </w:p>
+    <w:p>
+      <w:pPr>
+        <w:rPr>
+          <w:rFonts w:ascii="Arial" w:hAnsi="Arial" w:cs="Arial"/>
+          <w:bCs/>
+          <w:i/>
+          <w:iCs/>
+          <w:sz w:val="28"/>
+        </w:rPr>
+      </w:pPr>
+    </w:p>
+    <w:p>
+      <w:pPr>
+        <w:rPr>
+          <w:rFonts w:ascii="Arial Black" w:hAnsi="Arial Black"/>
+          <w:bCs/>
+          <w:iCs/>
+          <w:sz w:val="28"/>
+        </w:rPr>
+      </w:pPr>
+      <w:r>
+        <w:rPr>
+          <w:rFonts w:ascii="Arial Black" w:hAnsi="Arial Black"/>
+          <w:bCs/>
+          <w:iCs/>
+          <w:sz w:val="28"/>
+        </w:rPr>
+        <w:t>Funcionalidades propuestas por la cátedra:</w:t>
+      </w:r>
+    </w:p>
+    <w:p>
+      <w:pPr>
+        <w:rPr>
+          <w:rFonts w:ascii="Arial Black" w:hAnsi="Arial Black"/>
+          <w:bCs/>
+          <w:iCs/>
+          <w:sz w:val="28"/>
+        </w:rPr>
+      </w:pPr>
     </w:p>
     <w:p>
       <w:pPr>
@@ -1801,121 +1666,28 @@
           <w:szCs w:val="18"/>
           <w:lang w:eastAsia="es-AR"/>
         </w:rPr>
-        <w:t>(CU0</w:t>
-      </w:r>
-      <w:r>
-        <w:rPr>
-          <w:rFonts w:ascii="Arial" w:hAnsi="Arial" w:cs="Arial"/>
-          <w:color w:val="auto"/>
-          <w:sz w:val="18"/>
-          <w:szCs w:val="18"/>
-          <w:lang w:eastAsia="es-AR"/>
-        </w:rPr>
-        <w:t>21</w:t>
-      </w:r>
-      <w:r>
-        <w:rPr>
-          <w:rFonts w:ascii="Arial" w:hAnsi="Arial" w:cs="Arial"/>
-          <w:color w:val="auto"/>
-          <w:sz w:val="18"/>
-          <w:szCs w:val="18"/>
-          <w:lang w:eastAsia="es-AR"/>
-        </w:rPr>
-        <w:t xml:space="preserve">) </w:t>
-      </w:r>
-      <w:r>
-        <w:rPr>
-          <w:rFonts w:ascii="Arial" w:hAnsi="Arial" w:cs="Arial"/>
-          <w:color w:val="auto"/>
-          <w:sz w:val="18"/>
-          <w:szCs w:val="18"/>
-          <w:lang w:eastAsia="es-AR"/>
-        </w:rPr>
-        <w:t xml:space="preserve">Agilizar la búsqueda de proyectos en función de parámetros más </w:t>
-      </w:r>
-      <w:r>
-        <w:rPr>
-          <w:rFonts w:ascii="Arial" w:hAnsi="Arial" w:cs="Arial"/>
-          <w:color w:val="auto"/>
-          <w:sz w:val="18"/>
-          <w:szCs w:val="18"/>
-          <w:lang w:eastAsia="es-AR"/>
-        </w:rPr>
-        <w:t xml:space="preserve">sencillos </w:t>
-      </w:r>
-      <w:r>
-        <w:rPr>
-          <w:rFonts w:ascii="Arial" w:hAnsi="Arial" w:cs="Arial"/>
-          <w:color w:val="auto"/>
-          <w:sz w:val="18"/>
-          <w:szCs w:val="18"/>
-          <w:lang w:eastAsia="es-AR"/>
-        </w:rPr>
-        <w:t>(ej.: cuanto se dispone a invertir). Adicionalmente debe posibilitarse que se pued</w:t>
-      </w:r>
-      <w:r>
-        <w:rPr>
-          <w:rFonts w:ascii="Arial" w:hAnsi="Arial" w:cs="Arial"/>
-          <w:color w:val="auto"/>
-          <w:sz w:val="18"/>
-          <w:szCs w:val="18"/>
-          <w:lang w:eastAsia="es-AR"/>
-        </w:rPr>
-        <w:t>a</w:t>
-      </w:r>
-      <w:r>
-        <w:rPr>
-          <w:rFonts w:ascii="Arial" w:hAnsi="Arial" w:cs="Arial"/>
-          <w:color w:val="auto"/>
-          <w:sz w:val="18"/>
-          <w:szCs w:val="18"/>
-          <w:lang w:eastAsia="es-AR"/>
-        </w:rPr>
-        <w:t>n agregar o eliminar filtros de manera ágil, sin tener que redefinir toda la búsqueda.</w:t>
-      </w:r>
-    </w:p>
-    <w:p>
-      <w:pPr>
-        <w:widowControl/>
-        <w:shd w:val="clear" w:color="auto" w:fill="FFFFFF"/>
-        <w:spacing w:after="35" w:line="251" w:lineRule="atLeast"/>
-        <w:rPr>
-          <w:rFonts w:ascii="Arial" w:hAnsi="Arial" w:cs="Arial"/>
-          <w:color w:val="auto"/>
-          <w:sz w:val="18"/>
-          <w:szCs w:val="18"/>
-          <w:lang w:eastAsia="es-AR"/>
-        </w:rPr>
-      </w:pPr>
-    </w:p>
-    <w:p>
-      <w:pPr>
-        <w:rPr>
-          <w:rFonts w:ascii="Arial Black" w:hAnsi="Arial Black"/>
-          <w:bCs/>
-          <w:iCs/>
-          <w:sz w:val="28"/>
-        </w:rPr>
-      </w:pPr>
-      <w:r>
-        <w:rPr>
-          <w:rFonts w:ascii="Arial Black" w:hAnsi="Arial Black"/>
-          <w:bCs/>
-          <w:iCs/>
-          <w:sz w:val="28"/>
-        </w:rPr>
-        <w:t>Aspectos generales:</w:t>
-      </w:r>
-    </w:p>
-    <w:p>
-      <w:pPr>
-        <w:rPr>
-          <w:rFonts w:ascii="Arial Black" w:hAnsi="Arial Black"/>
-          <w:bCs/>
-          <w:iCs/>
-          <w:sz w:val="28"/>
-        </w:rPr>
-      </w:pPr>
+        <w:t>(CU011)</w:t>
+      </w:r>
+      <w:r>
+        <w:rPr>
+          <w:rFonts w:ascii="Arial" w:hAnsi="Arial" w:cs="Arial"/>
+          <w:color w:val="auto"/>
+          <w:sz w:val="18"/>
+          <w:szCs w:val="18"/>
+          <w:lang w:eastAsia="es-AR"/>
+        </w:rPr>
+        <w:t xml:space="preserve"> </w:t>
+      </w:r>
+      <w:r>
+        <w:rPr>
+          <w:rFonts w:ascii="Arial" w:hAnsi="Arial" w:cs="Arial"/>
+          <w:color w:val="auto"/>
+          <w:sz w:val="18"/>
+          <w:szCs w:val="18"/>
+          <w:lang w:eastAsia="es-AR"/>
+        </w:rPr>
+        <w:t>Al momento de cancelar un proyecto, además del aviso vía mail, debe ser consultable dentro del sistema en el historial de la cuenta del usuario.</w:t>
+      </w:r>
     </w:p>
     <w:p>
       <w:pPr>
@@ -1943,7 +1715,47 @@
           <w:szCs w:val="18"/>
           <w:lang w:eastAsia="es-AR"/>
         </w:rPr>
-        <w:t>Al documento de Descripciones de Casos de Uso, agregar un diagrama general de casos de uso (incluye todos los actores y todos los UC). Sugerencia. cambiar nombre por Especificación de Casos de Uso, donde se incluye una sección de diagrama y otro de descripción.</w:t>
+        <w:t>(CU010)</w:t>
+      </w:r>
+      <w:r>
+        <w:rPr>
+          <w:rFonts w:ascii="Arial" w:hAnsi="Arial" w:cs="Arial"/>
+          <w:color w:val="auto"/>
+          <w:sz w:val="18"/>
+          <w:szCs w:val="18"/>
+          <w:lang w:eastAsia="es-AR"/>
+        </w:rPr>
+        <w:t xml:space="preserve"> </w:t>
+      </w:r>
+      <w:r>
+        <w:rPr>
+          <w:rFonts w:ascii="Arial" w:hAnsi="Arial" w:cs="Arial"/>
+          <w:color w:val="auto"/>
+          <w:sz w:val="18"/>
+          <w:szCs w:val="18"/>
+          <w:lang w:eastAsia="es-AR"/>
+        </w:rPr>
+        <w:t xml:space="preserve">Al momento </w:t>
+      </w:r>
+      <w:r>
+        <w:rPr>
+          <w:rFonts w:ascii="Arial" w:hAnsi="Arial" w:cs="Arial"/>
+          <w:color w:val="auto"/>
+          <w:sz w:val="18"/>
+          <w:szCs w:val="18"/>
+          <w:lang w:eastAsia="es-AR"/>
+        </w:rPr>
+        <w:t>de dar de baja un emprendimiento</w:t>
+      </w:r>
+      <w:r>
+        <w:rPr>
+          <w:rFonts w:ascii="Arial" w:hAnsi="Arial" w:cs="Arial"/>
+          <w:color w:val="auto"/>
+          <w:sz w:val="18"/>
+          <w:szCs w:val="18"/>
+          <w:lang w:eastAsia="es-AR"/>
+        </w:rPr>
+        <w:t>, avisar a los inversores y que esta acción sea consultable dentro del sistema en el historial de la cuenta del usuario (inversor y emprendedor).</w:t>
       </w:r>
     </w:p>
     <w:p>
@@ -1972,30 +1784,121 @@
           <w:szCs w:val="18"/>
           <w:lang w:eastAsia="es-AR"/>
         </w:rPr>
-        <w:t xml:space="preserve">Compatibilizar los nombre de los UC que figuran en el documento de alcance con </w:t>
-      </w:r>
-      <w:proofErr w:type="gramStart"/>
-      <w:r>
-        <w:rPr>
-          <w:rFonts w:ascii="Arial" w:hAnsi="Arial" w:cs="Arial"/>
-          <w:color w:val="auto"/>
-          <w:sz w:val="18"/>
-          <w:szCs w:val="18"/>
-          <w:lang w:eastAsia="es-AR"/>
-        </w:rPr>
-        <w:t>el</w:t>
-      </w:r>
-      <w:proofErr w:type="gramEnd"/>
-      <w:r>
-        <w:rPr>
-          <w:rFonts w:ascii="Arial" w:hAnsi="Arial" w:cs="Arial"/>
-          <w:color w:val="auto"/>
-          <w:sz w:val="18"/>
-          <w:szCs w:val="18"/>
-          <w:lang w:eastAsia="es-AR"/>
-        </w:rPr>
-        <w:t xml:space="preserve"> especificación de casos de uso.</w:t>
-      </w:r>
+        <w:t>(CU0</w:t>
+      </w:r>
+      <w:r>
+        <w:rPr>
+          <w:rFonts w:ascii="Arial" w:hAnsi="Arial" w:cs="Arial"/>
+          <w:color w:val="auto"/>
+          <w:sz w:val="18"/>
+          <w:szCs w:val="18"/>
+          <w:lang w:eastAsia="es-AR"/>
+        </w:rPr>
+        <w:t>18</w:t>
+      </w:r>
+      <w:r>
+        <w:rPr>
+          <w:rFonts w:ascii="Arial" w:hAnsi="Arial" w:cs="Arial"/>
+          <w:color w:val="auto"/>
+          <w:sz w:val="18"/>
+          <w:szCs w:val="18"/>
+          <w:lang w:eastAsia="es-AR"/>
+        </w:rPr>
+        <w:t xml:space="preserve">) </w:t>
+      </w:r>
+      <w:r>
+        <w:rPr>
+          <w:rFonts w:ascii="Arial" w:hAnsi="Arial" w:cs="Arial"/>
+          <w:color w:val="auto"/>
+          <w:sz w:val="18"/>
+          <w:szCs w:val="18"/>
+          <w:lang w:eastAsia="es-AR"/>
+        </w:rPr>
+        <w:t xml:space="preserve">Agilizar la búsqueda de proyectos en función de parámetros más </w:t>
+      </w:r>
+      <w:r>
+        <w:rPr>
+          <w:rFonts w:ascii="Arial" w:hAnsi="Arial" w:cs="Arial"/>
+          <w:color w:val="auto"/>
+          <w:sz w:val="18"/>
+          <w:szCs w:val="18"/>
+          <w:lang w:eastAsia="es-AR"/>
+        </w:rPr>
+        <w:t xml:space="preserve">sencillos </w:t>
+      </w:r>
+      <w:r>
+        <w:rPr>
+          <w:rFonts w:ascii="Arial" w:hAnsi="Arial" w:cs="Arial"/>
+          <w:color w:val="auto"/>
+          <w:sz w:val="18"/>
+          <w:szCs w:val="18"/>
+          <w:lang w:eastAsia="es-AR"/>
+        </w:rPr>
+        <w:t>(ej.: cuanto se dispone a invertir). Adicionalmente debe posibilitarse que se pued</w:t>
+      </w:r>
+      <w:r>
+        <w:rPr>
+          <w:rFonts w:ascii="Arial" w:hAnsi="Arial" w:cs="Arial"/>
+          <w:color w:val="auto"/>
+          <w:sz w:val="18"/>
+          <w:szCs w:val="18"/>
+          <w:lang w:eastAsia="es-AR"/>
+        </w:rPr>
+        <w:t>a</w:t>
+      </w:r>
+      <w:r>
+        <w:rPr>
+          <w:rFonts w:ascii="Arial" w:hAnsi="Arial" w:cs="Arial"/>
+          <w:color w:val="auto"/>
+          <w:sz w:val="18"/>
+          <w:szCs w:val="18"/>
+          <w:lang w:eastAsia="es-AR"/>
+        </w:rPr>
+        <w:t>n agregar o eliminar filtros de manera ágil, sin tener que redefinir toda la búsqueda.</w:t>
+      </w:r>
+    </w:p>
+    <w:p>
+      <w:pPr>
+        <w:widowControl/>
+        <w:shd w:val="clear" w:color="auto" w:fill="FFFFFF"/>
+        <w:spacing w:after="35" w:line="251" w:lineRule="atLeast"/>
+        <w:rPr>
+          <w:rFonts w:ascii="Arial" w:hAnsi="Arial" w:cs="Arial"/>
+          <w:color w:val="auto"/>
+          <w:sz w:val="18"/>
+          <w:szCs w:val="18"/>
+          <w:lang w:eastAsia="es-AR"/>
+        </w:rPr>
+      </w:pPr>
+    </w:p>
+    <w:p>
+      <w:pPr>
+        <w:rPr>
+          <w:rFonts w:ascii="Arial Black" w:hAnsi="Arial Black"/>
+          <w:bCs/>
+          <w:iCs/>
+          <w:sz w:val="28"/>
+        </w:rPr>
+      </w:pPr>
+      <w:r>
+        <w:rPr>
+          <w:rFonts w:ascii="Arial Black" w:hAnsi="Arial Black"/>
+          <w:bCs/>
+          <w:iCs/>
+          <w:sz w:val="28"/>
+        </w:rPr>
+        <w:t>Aspectos generales:</w:t>
+      </w:r>
+    </w:p>
+    <w:p>
+      <w:pPr>
+        <w:rPr>
+          <w:rFonts w:ascii="Arial Black" w:hAnsi="Arial Black"/>
+          <w:bCs/>
+          <w:iCs/>
+          <w:sz w:val="28"/>
+        </w:rPr>
+      </w:pPr>
     </w:p>
     <w:p>
       <w:pPr>
@@ -2023,7 +1926,7 @@
           <w:szCs w:val="18"/>
           <w:lang w:eastAsia="es-AR"/>
         </w:rPr>
-        <w:t>la tabla de tareas, entiendo que es una primera estimación. Entregando el Cronograma entiendo que no sería necesario incluir este documento.</w:t>
+        <w:t>Al documento de Descripciones de Casos de Uso, agregar un diagrama general de casos de uso (incluye todos los actores y todos los UC). Sugerencia. cambiar nombre por Especificación de Casos de Uso, donde se incluye una sección de diagrama y otro de descripción.</w:t>
       </w:r>
     </w:p>
     <w:p>
@@ -2052,7 +1955,7 @@
           <w:szCs w:val="18"/>
           <w:lang w:eastAsia="es-AR"/>
         </w:rPr>
-        <w:t>En la WBS figura un entregable de Estimación de Costos, documento que no encuentro. Entiendo que en este también deberían incluir análisis de factibilidad.</w:t>
+        <w:t>Compatibilizar los nombre de los UC que figuran en el documento de alcance con el especificación de casos de uso.</w:t>
       </w:r>
     </w:p>
     <w:p>
@@ -2081,7 +1984,7 @@
           <w:szCs w:val="18"/>
           <w:lang w:eastAsia="es-AR"/>
         </w:rPr>
-        <w:t>Falta el póster y la presentación comercial.</w:t>
+        <w:t>la tabla de tareas, entiendo que es una primera estimación. Entregando el Cronograma entiendo que no sería necesario incluir este documento.</w:t>
       </w:r>
     </w:p>
     <w:p>
@@ -2110,17 +2013,7 @@
           <w:szCs w:val="18"/>
           <w:lang w:eastAsia="es-AR"/>
         </w:rPr>
-        <w:t>Consolidar algunos entregables</w:t>
-      </w:r>
-      <w:r>
-        <w:rPr>
-          <w:rFonts w:ascii="Arial" w:hAnsi="Arial" w:cs="Arial"/>
-          <w:color w:val="auto"/>
-          <w:sz w:val="18"/>
-          <w:szCs w:val="18"/>
-          <w:lang w:eastAsia="es-AR"/>
-        </w:rPr>
-        <w:t>:</w:t>
+        <w:t>En la WBS figura un entregable de Estimación de Costos, documento que no encuentro. Entiendo que en este también deberían incluir análisis de factibilidad.</w:t>
       </w:r>
     </w:p>
     <w:p>
@@ -2132,6 +2025,75 @@
         </w:numPr>
         <w:shd w:val="clear" w:color="auto" w:fill="FFFFFF"/>
         <w:spacing w:after="35" w:line="251" w:lineRule="atLeast"/>
+        <w:ind w:left="240"/>
+        <w:rPr>
+          <w:rFonts w:ascii="Arial" w:hAnsi="Arial" w:cs="Arial"/>
+          <w:color w:val="auto"/>
+          <w:sz w:val="18"/>
+          <w:szCs w:val="18"/>
+          <w:lang w:eastAsia="es-AR"/>
+        </w:rPr>
+      </w:pPr>
+      <w:r>
+        <w:rPr>
+          <w:rFonts w:ascii="Arial" w:hAnsi="Arial" w:cs="Arial"/>
+          <w:color w:val="auto"/>
+          <w:sz w:val="18"/>
+          <w:szCs w:val="18"/>
+          <w:lang w:eastAsia="es-AR"/>
+        </w:rPr>
+        <w:t>Falta el póster y la presentación comercial.</w:t>
+      </w:r>
+    </w:p>
+    <w:p>
+      <w:pPr>
+        <w:widowControl/>
+        <w:numPr>
+          <w:ilvl w:val="0"/>
+          <w:numId w:val="7"/>
+        </w:numPr>
+        <w:shd w:val="clear" w:color="auto" w:fill="FFFFFF"/>
+        <w:spacing w:after="35" w:line="251" w:lineRule="atLeast"/>
+        <w:ind w:left="240"/>
+        <w:rPr>
+          <w:rFonts w:ascii="Arial" w:hAnsi="Arial" w:cs="Arial"/>
+          <w:color w:val="auto"/>
+          <w:sz w:val="18"/>
+          <w:szCs w:val="18"/>
+          <w:lang w:eastAsia="es-AR"/>
+        </w:rPr>
+      </w:pPr>
+      <w:r>
+        <w:rPr>
+          <w:rFonts w:ascii="Arial" w:hAnsi="Arial" w:cs="Arial"/>
+          <w:color w:val="auto"/>
+          <w:sz w:val="18"/>
+          <w:szCs w:val="18"/>
+          <w:lang w:eastAsia="es-AR"/>
+        </w:rPr>
+        <w:lastRenderedPageBreak/>
+        <w:t>Consolidar algunos entregables</w:t>
+      </w:r>
+      <w:r>
+        <w:rPr>
+          <w:rFonts w:ascii="Arial" w:hAnsi="Arial" w:cs="Arial"/>
+          <w:color w:val="auto"/>
+          <w:sz w:val="18"/>
+          <w:szCs w:val="18"/>
+          <w:lang w:eastAsia="es-AR"/>
+        </w:rPr>
+        <w:t>:</w:t>
+      </w:r>
+    </w:p>
+    <w:p>
+      <w:pPr>
+        <w:widowControl/>
+        <w:numPr>
+          <w:ilvl w:val="0"/>
+          <w:numId w:val="7"/>
+        </w:numPr>
+        <w:shd w:val="clear" w:color="auto" w:fill="FFFFFF"/>
+        <w:spacing w:after="35" w:line="251" w:lineRule="atLeast"/>
         <w:rPr>
           <w:rFonts w:ascii="Arial" w:hAnsi="Arial" w:cs="Arial"/>
           <w:color w:val="auto"/>
@@ -2176,30 +2138,7 @@
           <w:szCs w:val="18"/>
           <w:lang w:eastAsia="es-AR"/>
         </w:rPr>
-        <w:lastRenderedPageBreak/>
-        <w:t>Los documentos Diagrama de Estados.doc, FIDEICOMISO.doc, Reglas de negocio y aspectos legales.doc, Términos y condiciones.doc y Organigrama; pueden consolidarse en un único documento (nombre</w:t>
-      </w:r>
-      <w:proofErr w:type="gramStart"/>
-      <w:r>
-        <w:rPr>
-          <w:rFonts w:ascii="Arial" w:hAnsi="Arial" w:cs="Arial"/>
-          <w:color w:val="auto"/>
-          <w:sz w:val="18"/>
-          <w:szCs w:val="18"/>
-          <w:lang w:eastAsia="es-AR"/>
-        </w:rPr>
-        <w:t>?</w:t>
-      </w:r>
-      <w:proofErr w:type="gramEnd"/>
-      <w:r>
-        <w:rPr>
-          <w:rFonts w:ascii="Arial" w:hAnsi="Arial" w:cs="Arial"/>
-          <w:color w:val="auto"/>
-          <w:sz w:val="18"/>
-          <w:szCs w:val="18"/>
-          <w:lang w:eastAsia="es-AR"/>
-        </w:rPr>
-        <w:t>).</w:t>
+        <w:t>Los documentos Diagrama de Estados.doc, FIDEICOMISO.doc, Reglas de negocio y aspectos legales.doc, Términos y condiciones.doc y Organigrama; pueden consolidarse en un único documento (nombre?).</w:t>
       </w:r>
     </w:p>
     <w:p>
@@ -2284,7 +2223,7 @@
       <w:rPr>
         <w:noProof/>
       </w:rPr>
-      <w:t>2</w:t>
+      <w:t>3</w:t>
     </w:r>
     <w:r>
       <w:fldChar w:fldCharType="end"/>
@@ -2419,21 +2358,12 @@
           <w:pPr>
             <w:jc w:val="center"/>
           </w:pPr>
-          <w:proofErr w:type="spellStart"/>
           <w:r>
             <w:rPr>
               <w:rFonts w:ascii="Arial" w:eastAsia="Arial" w:hAnsi="Arial" w:cs="Arial"/>
               <w:b/>
             </w:rPr>
-            <w:t>AsociateYa</w:t>
-          </w:r>
-          <w:proofErr w:type="spellEnd"/>
-          <w:r>
-            <w:rPr>
-              <w:rFonts w:ascii="Arial" w:eastAsia="Arial" w:hAnsi="Arial" w:cs="Arial"/>
-              <w:b/>
-            </w:rPr>
-            <w:t xml:space="preserve"> S.A.</w:t>
+            <w:t>AsociateYa S.A.</w:t>
           </w:r>
         </w:p>
       </w:tc>
@@ -2454,13 +2384,13 @@
           </w:pPr>
           <w:r>
             <w:object w:dxaOrig="765" w:dyaOrig="748">
-              <v:shape id="_x0000_i1025" style="width:67.6pt;height:65.75pt" coordsize="" o:spt="100" adj="0,,0" path="" stroked="f">
+              <v:shape id="_x0000_i1025" style="width:67.5pt;height:66pt" coordsize="" o:spt="100" adj="0,,0" path="" stroked="f">
                 <v:stroke joinstyle="miter"/>
                 <v:imagedata r:id="rId2" o:title=""/>
                 <v:formulas/>
                 <v:path o:connecttype="segments"/>
               </v:shape>
-              <o:OLEObject Type="Embed" ProgID="PBrush" ShapeID="_x0000_i1025" DrawAspect="Content" ObjectID="_1510241967" r:id="rId3"/>
+              <o:OLEObject Type="Embed" ProgID="PBrush" ShapeID="_x0000_i1025" DrawAspect="Content" ObjectID="_1510429998" r:id="rId3"/>
             </w:object>
           </w:r>
         </w:p>
